--- a/docs/report/Báo cáo.docx
+++ b/docs/report/Báo cáo.docx
@@ -8856,577 +8856,116 @@
     </w:p>
     <w:p>
       <w:pPr>
-        <w:pStyle w:val="Chng1"/>
-      </w:pPr>
-      <w:bookmarkStart w:id="5" w:name="_Toc197630858"/>
-      <w:r>
-        <w:lastRenderedPageBreak/>
-        <w:t>CHƯƠNG 1: TỔNG QUAN</w:t>
-      </w:r>
-      <w:r>
-        <w:t xml:space="preserve"> VỀ CƠ SỞ DỮ LIỆU</w:t>
-      </w:r>
-      <w:bookmarkEnd w:id="5"/>
-    </w:p>
-    <w:p>
-      <w:pPr>
-        <w:pStyle w:val="Mc11"/>
-      </w:pPr>
-      <w:bookmarkStart w:id="6" w:name="_Toc197630859"/>
-      <w:r>
-        <w:t xml:space="preserve">1.1. </w:t>
-      </w:r>
-      <w:r>
-        <w:t>Lý do chọn đề tài</w:t>
-      </w:r>
-      <w:bookmarkEnd w:id="6"/>
-    </w:p>
-    <w:p>
-      <w:r>
-        <w:t xml:space="preserve">Trong những năm gần đầy, du lịch là một trong những ngành có độ tăng trưởng cao nhất cả nước. Rất nhiều khách sạn đua nhau phát triển liên tục và nhanh chóng theo sự phát triển của xã hội về quy mô và chất lượng. </w:t>
-      </w:r>
-    </w:p>
-    <w:p>
-      <w:r>
-        <w:t xml:space="preserve">Hiện nay, cách khách sạn phải trực tiếp tiếp nhận, quản lý một khối lượng lớn và thường xuyên nhiều loại khách, cùng với hàng loạt dịch vụ phát sinh theo nhu cầu của khách hàng. Do đó, công việc quản lý hoạt động kinh doanh của khách sạn ngày càng phức tạp hơn. </w:t>
-      </w:r>
-    </w:p>
-    <w:p>
-      <w:r>
-        <w:t xml:space="preserve">Để đáp ứng nhu cầu quản lý ngày càng phức tạp này, việc áp dụng công nghệ thông tin vào quản lý khách sạn đã trở thành xu hướng tất yếu. Trong đó, việc sử dụng SQL (Structured Query Language) để quản lý cơ sở dữ liệu khách sạn đã giúp cải thiện đáng kể hiệu quả trong quản lý khách hàng, phòng nghỉ, dịch vụ, và nhân viên. </w:t>
-      </w:r>
-    </w:p>
-    <w:p>
-      <w:r>
-        <w:t xml:space="preserve">Việc sử dụng SQL trong quản lý khách sạn cũng giúp tự động hóa nhiều quy trình nghiệp vụ như: </w:t>
-      </w:r>
-    </w:p>
-    <w:p>
-      <w:r>
-        <w:t xml:space="preserve">- Quản lý phòng: Tự động cập nhật trạng thái phòng, từ đó giúp nhân viên tiếp tân có thể cung cấp thông tin chính xác và nhanh chóng cho khách hàng. </w:t>
-      </w:r>
-    </w:p>
-    <w:p>
-      <w:r>
-        <w:t xml:space="preserve">- Quản lý khách hàng: Lưu trữ và phân tích dữ liệu khách hàng để đưa ra các ưu đãi và dịch vụ cá nhân hóa, từ đó nâng cao trải nghiệm của khách hàng. </w:t>
-      </w:r>
-    </w:p>
-    <w:p>
-      <w:r>
-        <w:t xml:space="preserve">- Quản lý doanh thu và chi phí: Giúp khách sạn theo dõi chính xác và thường xuyên về tình hình tài chính, đồng thời dễ dàng phát hiện các vấn đề về chi phí không cần thiết. </w:t>
-      </w:r>
-    </w:p>
-    <w:p>
-      <w:r>
-        <w:t>Bằng cách triển khai các giải pháp quản lý dựa trên SQL, khách sạn không chỉ tối ưu hóa được quy trình làm việc mà còn cải thiện mức độ hài lòng của khách hàng. Những kết quả chính dự kiến từ việc áp dụng công nghệ này bao gồm việc tăng hiệu quả quản lý, giảm chi phí và thời gian xử lý các nghiệp vụ, cũng như tăng khả năng cạnh tranh trên thị trường</w:t>
-      </w:r>
-    </w:p>
-    <w:p>
-      <w:pPr>
         <w:rPr>
           <w:b/>
           <w:bCs/>
-        </w:rPr>
-      </w:pPr>
-      <w:r>
+          <w:sz w:val="30"/>
+        </w:rPr>
+      </w:pPr>
+      <w:bookmarkStart w:id="5" w:name="_Toc197630858"/>
+      <w:r>
+        <w:lastRenderedPageBreak/>
         <w:br w:type="page"/>
       </w:r>
     </w:p>
     <w:p>
       <w:pPr>
+        <w:pStyle w:val="Chng1"/>
+      </w:pPr>
+      <w:r>
+        <w:lastRenderedPageBreak/>
+        <w:t xml:space="preserve">CHƯƠNG </w:t>
+      </w:r>
+      <w:r>
+        <w:t>2</w:t>
+      </w:r>
+      <w:r>
+        <w:t xml:space="preserve">: </w:t>
+      </w:r>
+      <w:bookmarkEnd w:id="5"/>
+      <w:r>
+        <w:t>CƠ SỞ LÝ THUYẾT</w:t>
+      </w:r>
+    </w:p>
+    <w:p>
+      <w:pPr>
         <w:pStyle w:val="Mc11"/>
       </w:pPr>
-      <w:bookmarkStart w:id="7" w:name="_Toc197630860"/>
-      <w:r>
-        <w:lastRenderedPageBreak/>
-        <w:t>1.2. Cơ sở lý thuyết</w:t>
-      </w:r>
-      <w:bookmarkEnd w:id="7"/>
-    </w:p>
-    <w:p>
-      <w:pPr>
-        <w:pStyle w:val="Mc111"/>
-      </w:pPr>
-      <w:bookmarkStart w:id="8" w:name="_Toc197630861"/>
-      <w:r>
-        <w:t>1.2.1. Cơ sở dữ liệu</w:t>
-      </w:r>
-      <w:bookmarkEnd w:id="8"/>
-    </w:p>
-    <w:p>
-      <w:pPr>
-        <w:pStyle w:val="Mc1111"/>
-      </w:pPr>
-      <w:r>
-        <w:t>1.2.1.1. Khái niệm</w:t>
-      </w:r>
-    </w:p>
-    <w:p>
-      <w:r>
-        <w:t xml:space="preserve">- </w:t>
-      </w:r>
-      <w:r>
-        <w:t xml:space="preserve">Một tập hợp có cấu trúc của những dữ liệu có liên quan với nhau được lưu trữ trong máy tính. </w:t>
-      </w:r>
-    </w:p>
-    <w:p>
-      <w:r>
-        <w:t>Ví dụ: Danh sách sinh viên, danh mục các đề án</w:t>
-      </w:r>
-    </w:p>
-    <w:p>
-      <w:r>
-        <w:t xml:space="preserve">- Một </w:t>
-      </w:r>
-      <w:r>
-        <w:t>Cơ sở dữ liệu</w:t>
-      </w:r>
-      <w:r>
-        <w:t xml:space="preserve"> biểu diễn một phần của thế giới thự</w:t>
-      </w:r>
-      <w:r>
-        <w:t>c</w:t>
-      </w:r>
-    </w:p>
-    <w:p>
-      <w:r>
-        <w:t xml:space="preserve">- </w:t>
-      </w:r>
-      <w:r>
-        <w:t>Cơ sở dữ liệu</w:t>
-      </w:r>
-      <w:r>
-        <w:t xml:space="preserve"> được thiết kế, xây dựng, và lưu trữ với một mục đích xác định, phục vụ cho một số ứng dụng và người dùng</w:t>
-      </w:r>
-    </w:p>
-    <w:p>
-      <w:r>
-        <w:t xml:space="preserve">- Tập ngẫu nhiên của các dữ liệu không thể xem là một </w:t>
-      </w:r>
-      <w:r>
-        <w:t>Cơ sở dữ liệu</w:t>
-      </w:r>
-    </w:p>
-    <w:p>
-      <w:pPr>
-        <w:pStyle w:val="Mc1111"/>
-      </w:pPr>
-      <w:r>
-        <w:t xml:space="preserve">1.2.1.2. </w:t>
-      </w:r>
-      <w:r>
-        <w:t xml:space="preserve">Ưu điểm nổi bật của </w:t>
-      </w:r>
-      <w:r>
-        <w:t>Cơ sở dữ liệu</w:t>
-      </w:r>
-    </w:p>
-    <w:p>
-      <w:r>
-        <w:t xml:space="preserve">- </w:t>
-      </w:r>
-      <w:r>
-        <w:t xml:space="preserve">Giảm sự trùng lặp thông tin xuống mức thấp nhất và do đó bảo đảm được tính nhất quán và toàn vẹn dữ liệu. </w:t>
-      </w:r>
-    </w:p>
-    <w:p>
-      <w:r>
-        <w:t xml:space="preserve">- Đảm bảo dữ liệu có thể được truy xuất theo nhiều cách khác nhau. </w:t>
-      </w:r>
-    </w:p>
-    <w:p>
-      <w:r>
-        <w:t>- Khả năng chia sẻ thông tin cho nhiều người sử dụng và nhiều ứng dụng khác nhau....</w:t>
-      </w:r>
-    </w:p>
-    <w:p>
-      <w:pPr>
-        <w:pStyle w:val="Mc1111"/>
-      </w:pPr>
-      <w:r>
-        <w:t>1.2.1.3.</w:t>
-      </w:r>
-      <w:r>
-        <w:t xml:space="preserve"> </w:t>
-      </w:r>
-      <w:r>
-        <w:t>Cơ sở dữ liệu</w:t>
-      </w:r>
-      <w:r>
-        <w:t xml:space="preserve"> đặt ra những vấn đề cần giải quyết</w:t>
-      </w:r>
-    </w:p>
-    <w:p>
-      <w:r>
-        <w:t>- Tính chủ quyền của dữ liệu:</w:t>
-      </w:r>
-      <w:r>
-        <w:t xml:space="preserve"> </w:t>
-      </w:r>
-      <w:r>
-        <w:t xml:space="preserve">Do tính chia sẻ của </w:t>
-      </w:r>
-      <w:r>
-        <w:t>Cơ sở dữ liệu</w:t>
-      </w:r>
-      <w:r>
-        <w:t xml:space="preserve"> nên chủ </w:t>
-      </w:r>
-      <w:r>
-        <w:t xml:space="preserve">quyền </w:t>
-      </w:r>
-      <w:r>
-        <w:t>dễ bị xâm phạm.</w:t>
-      </w:r>
-    </w:p>
-    <w:p>
-      <w:r>
-        <w:t>- Tính bảo mật và quyền khai thác thông tin:</w:t>
-      </w:r>
-      <w:r>
-        <w:t xml:space="preserve"> </w:t>
-      </w:r>
-      <w:r>
-        <w:t xml:space="preserve">Cần phải có một cơ chế bảo mật và phân quyền hạn khai thác </w:t>
-      </w:r>
-      <w:r>
-        <w:t>Cơ sở dữ liệu</w:t>
-      </w:r>
-      <w:r>
-        <w:t>.</w:t>
-      </w:r>
-    </w:p>
-    <w:p>
-      <w:r>
-        <w:t>- Tranh chấp dữ liệu:</w:t>
-      </w:r>
-      <w:r>
-        <w:t xml:space="preserve"> </w:t>
-      </w:r>
-      <w:r>
-        <w:t>Cần phải có một cơ chế ưu tiên truy nhập dữ liệu, cơ chế giải quyết tình trạng DeadLock trong quá trinh khai thác cạnh tranh.</w:t>
-      </w:r>
-    </w:p>
-    <w:p>
-      <w:r>
-        <w:t>- Đảm bảo dữ liệu khi có sự cố:</w:t>
-      </w:r>
-      <w:r>
-        <w:t xml:space="preserve"> </w:t>
-      </w:r>
-      <w:r>
-        <w:t>Khi có sự cố như mất điện đột xuất, đĩa hỏng…</w:t>
-      </w:r>
-    </w:p>
-    <w:p>
-      <w:pPr>
-        <w:pStyle w:val="Mc1111"/>
-      </w:pPr>
-      <w:r>
-        <w:t xml:space="preserve">1.2.1.4. </w:t>
-      </w:r>
-      <w:r>
-        <w:t xml:space="preserve">Các đối tượng sử dụng </w:t>
-      </w:r>
-      <w:r>
-        <w:t>Cơ sở dữ liệu</w:t>
-      </w:r>
-    </w:p>
-    <w:p>
-      <w:r>
-        <w:t xml:space="preserve">Những người sử dụng </w:t>
-      </w:r>
-      <w:r>
-        <w:t>Cơ sở dữ liệu</w:t>
-      </w:r>
-      <w:r>
-        <w:t xml:space="preserve"> không chuyên về lĩnh vực tin học và </w:t>
-      </w:r>
-      <w:r>
-        <w:t>Cơ sở dữ liệu</w:t>
-      </w:r>
-      <w:r>
-        <w:t>.</w:t>
-      </w:r>
-    </w:p>
-    <w:p>
-      <w:r>
-        <w:t xml:space="preserve">- Các chuyên viên tin học biết khai thác </w:t>
-      </w:r>
-      <w:r>
-        <w:t>Cơ sở dữ liệu</w:t>
-      </w:r>
-      <w:r>
-        <w:t>.</w:t>
-      </w:r>
-    </w:p>
-    <w:p>
-      <w:r>
-        <w:lastRenderedPageBreak/>
-        <w:t xml:space="preserve">- Những người quản trị </w:t>
-      </w:r>
-      <w:r>
-        <w:t>Cơ sở dữ liệu</w:t>
-      </w:r>
-    </w:p>
-    <w:p>
-      <w:pPr>
-        <w:pStyle w:val="Mc111"/>
-      </w:pPr>
-      <w:bookmarkStart w:id="9" w:name="_Toc197630862"/>
-      <w:r>
-        <w:t>1.2.2. Mối quan hệ</w:t>
-      </w:r>
-      <w:bookmarkEnd w:id="9"/>
-    </w:p>
-    <w:p>
-      <w:r>
-        <w:t>Trong quản lý cơ sở dữ liệu, mối quan hệ định nghĩa cách các thực thể (bảng) liên kết với nhau để biểu diễn dữ liệu một cách logic và nhất quán. Các mối quan hệ giữa các thực thể là nền tảng để xây dựng mô hình quan hệ (Relational Model) và đảm bảo tính toàn vẹn dữ liệu. Dưới đây là các loại mối quan hệ chính</w:t>
-      </w:r>
-      <w:r>
-        <w:t>:</w:t>
-      </w:r>
-    </w:p>
-    <w:p>
-      <w:r>
+      <w:bookmarkStart w:id="6" w:name="_Toc197630859"/>
+      <w:r>
+        <w:t>2</w:t>
+      </w:r>
+      <w:r>
+        <w:t xml:space="preserve">.1. </w:t>
+      </w:r>
+      <w:r>
+        <w:t>Lý do chọn đề tài</w:t>
+      </w:r>
+      <w:bookmarkEnd w:id="6"/>
+    </w:p>
+    <w:p>
+      <w:r>
+        <w:t xml:space="preserve">Trong những năm gần đầy, du lịch là một trong những ngành có độ tăng trưởng cao nhất cả nước. Rất nhiều khách sạn đua nhau phát triển liên tục và nhanh chóng theo sự phát triển của xã hội về quy mô và chất lượng. </w:t>
+      </w:r>
+    </w:p>
+    <w:p>
+      <w:r>
+        <w:t xml:space="preserve">Hiện nay, cách khách sạn phải trực tiếp tiếp nhận, quản lý một khối lượng lớn và thường xuyên nhiều loại khách, cùng với hàng loạt dịch vụ phát sinh theo nhu cầu của khách hàng. Do đó, công việc quản lý hoạt động kinh doanh của khách sạn ngày càng phức tạp hơn. </w:t>
+      </w:r>
+    </w:p>
+    <w:p>
+      <w:r>
+        <w:t xml:space="preserve">Để đáp ứng nhu cầu quản lý ngày càng phức tạp này, việc áp dụng công nghệ thông tin vào quản lý khách sạn đã trở thành xu hướng tất yếu. Trong đó, việc sử dụng SQL (Structured Query Language) để quản lý cơ sở dữ liệu khách sạn đã giúp cải thiện đáng kể hiệu quả trong quản lý khách hàng, phòng nghỉ, dịch vụ, và nhân viên. </w:t>
+      </w:r>
+    </w:p>
+    <w:p>
+      <w:r>
+        <w:t xml:space="preserve">Việc sử dụng SQL trong quản lý khách sạn cũng giúp tự động hóa nhiều quy trình nghiệp vụ như: </w:t>
+      </w:r>
+    </w:p>
+    <w:p>
+      <w:r>
+        <w:t xml:space="preserve">- Quản lý phòng: Tự động cập nhật trạng thái phòng, từ đó giúp nhân viên tiếp tân có thể cung cấp thông tin chính xác và nhanh chóng cho khách hàng. </w:t>
+      </w:r>
+    </w:p>
+    <w:p>
+      <w:r>
+        <w:t xml:space="preserve">- Quản lý khách hàng: Lưu trữ và phân tích dữ liệu khách hàng để đưa ra các ưu đãi và dịch vụ cá nhân hóa, từ đó nâng cao trải nghiệm của khách hàng. </w:t>
+      </w:r>
+    </w:p>
+    <w:p>
+      <w:r>
+        <w:t xml:space="preserve">- Quản lý doanh thu và chi phí: Giúp khách sạn theo dõi chính xác và thường xuyên về tình hình tài chính, đồng thời dễ dàng phát hiện các vấn đề về chi phí không cần thiết. </w:t>
+      </w:r>
+    </w:p>
+    <w:p>
+      <w:r>
+        <w:t>Bằng cách triển khai các giải pháp quản lý dựa trên SQL, khách sạn không chỉ tối ưu hóa được quy trình làm việc mà còn cải thiện mức độ hài lòng của khách hàng. Những kết quả chính dự kiến từ việc áp dụng công nghệ này bao gồm việc tăng hiệu quả quản lý, giảm chi phí và thời gian xử lý các nghiệp vụ, cũng như tăng khả năng cạnh tranh trên thị trường</w:t>
+      </w:r>
+    </w:p>
+    <w:p>
+      <w:pPr>
         <w:rPr>
           <w:b/>
           <w:bCs/>
         </w:rPr>
-        <w:t xml:space="preserve">+ </w:t>
-      </w:r>
-      <w:r>
-        <w:rPr>
-          <w:b/>
-          <w:bCs/>
-        </w:rPr>
-        <w:t>Một-một (1:1)</w:t>
-      </w:r>
-      <w:r>
-        <w:t>: Mỗi bản ghi trong một bảng liên kết với chính xác một bản ghi trong bảng khác, và ngược lại.</w:t>
-      </w:r>
-    </w:p>
-    <w:p>
-      <w:r>
-        <w:rPr>
-          <w:b/>
-          <w:bCs/>
-        </w:rPr>
-        <w:t xml:space="preserve">+ </w:t>
-      </w:r>
-      <w:r>
-        <w:rPr>
-          <w:b/>
-          <w:bCs/>
-        </w:rPr>
-        <w:t>Một-nhiều (1:N)</w:t>
-      </w:r>
-      <w:r>
-        <w:t xml:space="preserve">: Một bản ghi trong một bảng liên kết với nhiều bản ghi trong bảng khác, nhưng mỗi bản ghi trong bảng thứ hai liên kết với chính xác một bản ghi trong bảng đầu tiên. </w:t>
-      </w:r>
-    </w:p>
-    <w:p>
-      <w:r>
-        <w:rPr>
-          <w:b/>
-          <w:bCs/>
-        </w:rPr>
-        <w:t xml:space="preserve">+ </w:t>
-      </w:r>
-      <w:r>
-        <w:rPr>
-          <w:b/>
-          <w:bCs/>
-        </w:rPr>
-        <w:t>Nhiều-nhiều (M:N)</w:t>
-      </w:r>
-      <w:r>
-        <w:t>: Mỗi bản ghi trong một bảng liên kết với nhiều bản ghi trong bảng khác, và ngược lại.</w:t>
-      </w:r>
-    </w:p>
-    <w:p>
-      <w:pPr>
-        <w:pStyle w:val="Mc111"/>
-      </w:pPr>
-      <w:bookmarkStart w:id="10" w:name="_Toc197630863"/>
-      <w:r>
-        <w:t>1.2.</w:t>
-      </w:r>
-      <w:r>
-        <w:t>3</w:t>
-      </w:r>
-      <w:r>
-        <w:t>. SQL là gì?</w:t>
-      </w:r>
-      <w:bookmarkEnd w:id="10"/>
-    </w:p>
-    <w:p>
-      <w:r>
-        <w:t>SQL (viết tắt của Structured Query Language) là công cụ được sử dụng để tạo, quản lý và truy xuất dữ liệu được lưu trữ trong các cơ sở dữ liệu. SQL là một hệ thống ngôn ngữ bao gồm tập các câu lệnh được sử dụng để tương tác với cơ sở dữ liệu quan hệ. Các khả năng của SQL bao gồm:</w:t>
-      </w:r>
-    </w:p>
-    <w:p>
-      <w:r>
-        <w:rPr>
-          <w:b/>
-          <w:bCs/>
-        </w:rPr>
-        <w:t>a)</w:t>
-      </w:r>
-      <w:r>
-        <w:rPr>
-          <w:b/>
-          <w:bCs/>
-        </w:rPr>
-        <w:t xml:space="preserve"> Định nghĩa dữ liệu</w:t>
-      </w:r>
-      <w:r>
-        <w:t>: SQL cho phép định nghĩa các cơ sở dữ liệu, các câu truy vấn và tổ chức dữ liệu cũng như quan hệ giữa các thành phần dữ liệu.</w:t>
-      </w:r>
-    </w:p>
-    <w:p>
-      <w:r>
-        <w:rPr>
-          <w:b/>
-          <w:bCs/>
-        </w:rPr>
-        <w:t>b)</w:t>
-      </w:r>
-      <w:r>
-        <w:rPr>
-          <w:b/>
-          <w:bCs/>
-        </w:rPr>
-        <w:t xml:space="preserve"> Truy xuất và thao tác dữ liệu</w:t>
-      </w:r>
-      <w:r>
-        <w:t>: Với SQL, người dùng có thể thực hiện các thao tác truy vấn, thêm, cập nhật và xóa dữ liệu trong cơ sở dữ liệu.</w:t>
-      </w:r>
-    </w:p>
-    <w:p>
-      <w:r>
-        <w:rPr>
-          <w:b/>
-          <w:bCs/>
-        </w:rPr>
-        <w:t>c)</w:t>
-      </w:r>
-      <w:r>
-        <w:rPr>
-          <w:b/>
-          <w:bCs/>
-        </w:rPr>
-        <w:t xml:space="preserve"> Kiểm soát truy cập:</w:t>
-      </w:r>
-      <w:r>
-        <w:t xml:space="preserve"> SQL được sử dụng để phân quyền và kiểm soát các thao tác của người dùng trên dữ liệu, đảm bảo an toàn cho cơ sở dữ liệu.</w:t>
-      </w:r>
-    </w:p>
-    <w:p>
-      <w:r>
-        <w:rPr>
-          <w:b/>
-          <w:bCs/>
-        </w:rPr>
-        <w:t>d)</w:t>
-      </w:r>
-      <w:r>
-        <w:rPr>
-          <w:b/>
-          <w:bCs/>
-        </w:rPr>
-        <w:t xml:space="preserve"> Bảo đảm tính toàn vẹn dữ liệu:</w:t>
-      </w:r>
-      <w:r>
-        <w:t xml:space="preserve"> SQL định nghĩa các ràng buộc toàn vẹn trong cơ sở dữ liệu để đảm bảo tính hợp lệ và chính xác của dữ liệu trước khi thực hiện các thao tác cập nhật và xử lý lỗi hệ thống.</w:t>
-      </w:r>
-    </w:p>
-    <w:p>
-      <w:r>
-        <w:t>SQL là ngôn ngữ hoàn thiện được sử dụng trong các hệ thống cơ sở dữ liệu và là một phần không thể thiếu trong việc quản trị cơ sở dữ liệu.</w:t>
-      </w:r>
-      <w:r>
-        <w:t xml:space="preserve"> </w:t>
-      </w:r>
-      <w:r>
-        <w:t xml:space="preserve">Mặc dù SQL không phải là một </w:t>
-      </w:r>
-      <w:r>
-        <w:lastRenderedPageBreak/>
-        <w:t>ngôn ngữ lập trình như C, C++, Java … song các câu lệnh mà SQL cung cấp có thể được nhúng vào trong các ngôn ngữ lập trình nhằm xây dựng các ứng dựng tương tác với cơ sở dữ liệu.</w:t>
-      </w:r>
-    </w:p>
-    <w:p>
-      <w:r>
-        <w:t>Khác với các ngôn ngữ lập trình quen thuộc như C, C++, Java,… SQL là ngôn ngữ có tính khai báo. Với SQL, người dùng chỉ cần mô tả các yêu cầu cần phải thực hiện trên cơ sở dữ liệu mà không cần phải ra cách thức thực hiện các yêu cầu như thế nào. Chính vì vậy, SQL là ngôn ngữ dễ tiếp cận và dễ sử dụng.</w:t>
-      </w:r>
-    </w:p>
-    <w:p>
-      <w:pPr>
-        <w:pStyle w:val="Mc111"/>
-      </w:pPr>
-      <w:bookmarkStart w:id="11" w:name="_Toc197630864"/>
-      <w:r>
-        <w:t>1.2.</w:t>
-      </w:r>
-      <w:r>
-        <w:t>4</w:t>
-      </w:r>
-      <w:r>
-        <w:t>. Các công cụ quản lý Cơ sở dữ liệu hiện nay</w:t>
-      </w:r>
-      <w:bookmarkEnd w:id="11"/>
-    </w:p>
-    <w:p>
-      <w:r>
-        <w:t xml:space="preserve">- </w:t>
-      </w:r>
-      <w:r>
-        <w:t>MySQL</w:t>
-      </w:r>
-    </w:p>
-    <w:p>
-      <w:r>
-        <w:t xml:space="preserve">- </w:t>
-      </w:r>
-      <w:r>
-        <w:t>Microsoft SQL Server</w:t>
-      </w:r>
-      <w:r>
-        <w:t xml:space="preserve"> (đang dùng cho đề tài này)</w:t>
-      </w:r>
-    </w:p>
-    <w:p>
-      <w:r>
-        <w:t xml:space="preserve">- </w:t>
-      </w:r>
-      <w:r>
-        <w:t>Oracle Database</w:t>
-      </w:r>
-    </w:p>
-    <w:p>
-      <w:r>
-        <w:t xml:space="preserve">- </w:t>
-      </w:r>
-      <w:r>
-        <w:t>PostgreSQL</w:t>
-      </w:r>
-    </w:p>
-    <w:p>
-      <w:r>
-        <w:t xml:space="preserve">- </w:t>
-      </w:r>
-      <w:r>
-        <w:t>SQLite</w:t>
-      </w:r>
-    </w:p>
-    <w:p>
-      <w:r>
-        <w:t xml:space="preserve">- </w:t>
-      </w:r>
-      <w:r>
-        <w:t>MongoDB</w:t>
-      </w:r>
+      </w:pPr>
+      <w:r>
+        <w:br w:type="page"/>
+      </w:r>
+    </w:p>
+    <w:p>
+      <w:pPr>
+        <w:pStyle w:val="Mc11"/>
+      </w:pPr>
+      <w:bookmarkStart w:id="7" w:name="_Toc197630860"/>
+      <w:r>
+        <w:t>2</w:t>
+      </w:r>
+      <w:r>
+        <w:t>.2. Cơ sở lý thuyết</w:t>
+      </w:r>
+      <w:bookmarkEnd w:id="7"/>
     </w:p>
     <w:p>
       <w:pPr>
@@ -9453,7 +8992,7 @@
         <w:pStyle w:val="Chng1"/>
         <w:ind w:right="-144"/>
       </w:pPr>
-      <w:bookmarkStart w:id="12" w:name="_Toc197630865"/>
+      <w:bookmarkStart w:id="8" w:name="_Toc197630865"/>
       <w:r>
         <w:lastRenderedPageBreak/>
         <w:t xml:space="preserve">CHƯƠNG </w:t>
@@ -9464,7 +9003,7 @@
       <w:r>
         <w:t xml:space="preserve">: </w:t>
       </w:r>
-      <w:bookmarkEnd w:id="12"/>
+      <w:bookmarkEnd w:id="8"/>
       <w:r>
         <w:t>PHÂN TÍCH HỆ THỐNG</w:t>
       </w:r>
@@ -9476,14 +9015,14 @@
       <w:pPr>
         <w:pStyle w:val="Mc11"/>
       </w:pPr>
-      <w:bookmarkStart w:id="13" w:name="_Toc197630866"/>
+      <w:bookmarkStart w:id="9" w:name="_Toc197630866"/>
       <w:r>
         <w:t>3</w:t>
       </w:r>
       <w:r>
         <w:t>.1. Mô tả bài toán</w:t>
       </w:r>
-      <w:bookmarkEnd w:id="13"/>
+      <w:bookmarkEnd w:id="9"/>
       <w:r>
         <w:t xml:space="preserve"> &amp; Phân tích nghiệp vụ</w:t>
       </w:r>
@@ -9886,14 +9425,7 @@
           <w:sz w:val="26"/>
           <w:szCs w:val="26"/>
         </w:rPr>
-        <w:t>điều chỉnh thông tin phòng</w:t>
-      </w:r>
-      <w:r>
-        <w:rPr>
-          <w:sz w:val="26"/>
-          <w:szCs w:val="26"/>
-        </w:rPr>
-        <w:t xml:space="preserve"> hoặc </w:t>
+        <w:t xml:space="preserve">điều chỉnh thông </w:t>
       </w:r>
       <w:r>
         <w:rPr>
@@ -9902,38 +9434,15 @@
           <w:sz w:val="26"/>
           <w:szCs w:val="26"/>
         </w:rPr>
-        <w:t>vô hiệu hóa</w:t>
+        <w:lastRenderedPageBreak/>
+        <w:t>tin phòng</w:t>
       </w:r>
       <w:r>
         <w:rPr>
           <w:sz w:val="26"/>
           <w:szCs w:val="26"/>
         </w:rPr>
-        <w:t xml:space="preserve"> phòng (isActivate = 'DEACTIVATE') khi cần thiết (ví dụ phòng hỏng cần sửa chữa sẽ tạm ngưng hoạt động).</w:t>
-      </w:r>
-    </w:p>
-    <w:p>
-      <w:pPr>
-        <w:pStyle w:val="NormalWeb"/>
-        <w:spacing w:line="360" w:lineRule="auto"/>
-        <w:rPr>
-          <w:sz w:val="26"/>
-          <w:szCs w:val="26"/>
-        </w:rPr>
-      </w:pPr>
-      <w:r>
-        <w:rPr>
-          <w:sz w:val="26"/>
-          <w:szCs w:val="26"/>
-        </w:rPr>
-        <w:tab/>
-      </w:r>
-      <w:r>
-        <w:rPr>
-          <w:sz w:val="26"/>
-          <w:szCs w:val="26"/>
-        </w:rPr>
-        <w:t xml:space="preserve">Ngoài ra, hệ thống quản lý danh mục </w:t>
+        <w:t xml:space="preserve"> hoặc </w:t>
       </w:r>
       <w:r>
         <w:rPr>
@@ -9942,14 +9451,38 @@
           <w:sz w:val="26"/>
           <w:szCs w:val="26"/>
         </w:rPr>
-        <w:t>dịch vụ</w:t>
+        <w:t>vô hiệu hóa</w:t>
       </w:r>
       <w:r>
         <w:rPr>
           <w:sz w:val="26"/>
           <w:szCs w:val="26"/>
         </w:rPr>
-        <w:t xml:space="preserve"> của khách sạn. Dịch vụ được phân theo </w:t>
+        <w:t xml:space="preserve"> phòng (isActivate = 'DEACTIVATE') khi cần thiết (ví dụ phòng hỏng cần sửa chữa sẽ tạm ngưng hoạt động).</w:t>
+      </w:r>
+    </w:p>
+    <w:p>
+      <w:pPr>
+        <w:pStyle w:val="NormalWeb"/>
+        <w:spacing w:line="360" w:lineRule="auto"/>
+        <w:rPr>
+          <w:sz w:val="26"/>
+          <w:szCs w:val="26"/>
+        </w:rPr>
+      </w:pPr>
+      <w:r>
+        <w:rPr>
+          <w:sz w:val="26"/>
+          <w:szCs w:val="26"/>
+        </w:rPr>
+        <w:tab/>
+      </w:r>
+      <w:r>
+        <w:rPr>
+          <w:sz w:val="26"/>
+          <w:szCs w:val="26"/>
+        </w:rPr>
+        <w:t xml:space="preserve">Ngoài ra, hệ thống quản lý danh mục </w:t>
       </w:r>
       <w:r>
         <w:rPr>
@@ -9958,14 +9491,14 @@
           <w:sz w:val="26"/>
           <w:szCs w:val="26"/>
         </w:rPr>
-        <w:t>loại dịch vụ</w:t>
+        <w:t>dịch vụ</w:t>
       </w:r>
       <w:r>
         <w:rPr>
           <w:sz w:val="26"/>
           <w:szCs w:val="26"/>
         </w:rPr>
-        <w:t xml:space="preserve"> (ví dụ: Giải trí, Ăn uống, Chăm sóc sức khỏe, Vận chuyển). Mỗi </w:t>
+        <w:t xml:space="preserve"> của khách sạn. Dịch vụ được phân theo </w:t>
       </w:r>
       <w:r>
         <w:rPr>
@@ -9974,13 +9507,29 @@
           <w:sz w:val="26"/>
           <w:szCs w:val="26"/>
         </w:rPr>
-        <w:t>dịch vụ khách sạn</w:t>
+        <w:t>loại dịch vụ</w:t>
       </w:r>
       <w:r>
         <w:rPr>
           <w:sz w:val="26"/>
           <w:szCs w:val="26"/>
         </w:rPr>
+        <w:t xml:space="preserve"> (ví dụ: Giải trí, Ăn uống, Chăm sóc sức khỏe, Vận chuyển). Mỗi </w:t>
+      </w:r>
+      <w:r>
+        <w:rPr>
+          <w:rStyle w:val="Strong"/>
+          <w:rFonts w:eastAsiaTheme="majorEastAsia"/>
+          <w:sz w:val="26"/>
+          <w:szCs w:val="26"/>
+        </w:rPr>
+        <w:t>dịch vụ khách sạn</w:t>
+      </w:r>
+      <w:r>
+        <w:rPr>
+          <w:sz w:val="26"/>
+          <w:szCs w:val="26"/>
+        </w:rPr>
         <w:t xml:space="preserve"> cụ thể có mã dịch vụ, tên, mô tả, giá tiền và thuộc một loại dịch vụ. Ví dụ, dịch vụ “Hồ bơi” thuộc loại Giải trí với giá 50.000đ, hay “Buffet tối” thuộc loại Ăn uống giá 2.000.000đ. Quản lý có thể thêm mới các dịch vụ hoặc cập nhật giá, mô tả; dịch vụ cũng có trạng thái kích hoạt để ngưng cung cấp nếu cần. Những danh mục cơ bản (phòng, dịch vụ, nhân viên, khách hàng) nói trên tạo nền tảng dữ liệu cho các nghiệp vụ đặt phòng và thanh toán.</w:t>
       </w:r>
     </w:p>
@@ -10098,7 +9647,11 @@
         <w:t>AVAILABLE</w:t>
       </w:r>
       <w:r>
-        <w:t xml:space="preserve"> và chưa có ai ở) thì mới cho phép check-in. Mỗi phiếu đặt phòng chỉ được check-in </w:t>
+        <w:t xml:space="preserve"> và chưa có ai ở) thì mới cho phép check-</w:t>
+      </w:r>
+      <w:r>
+        <w:lastRenderedPageBreak/>
+        <w:t xml:space="preserve">in. Mỗi phiếu đặt phòng chỉ được check-in </w:t>
       </w:r>
       <w:r>
         <w:rPr>
@@ -10318,7 +9871,11 @@
         <w:t>thời gian thực tế khách ở</w:t>
       </w:r>
       <w:r>
-        <w:t xml:space="preserve">. Hệ thống lấy thời điểm check-in thực tế đến thời điểm check-out thực tế để tính số ngày (hoặc giờ) khách sử dụng. Nếu khách ở ngắn giờ, có thể tính theo giá giờ; nếu ở qua đêm thì tính theo ngày. Trường hợp khách </w:t>
+        <w:t xml:space="preserve">. Hệ thống lấy thời điểm check-in thực tế đến thời điểm </w:t>
+      </w:r>
+      <w:r>
+        <w:lastRenderedPageBreak/>
+        <w:t xml:space="preserve">check-out thực tế để tính số ngày (hoặc giờ) khách sử dụng. Nếu khách ở ngắn giờ, có thể tính theo giá giờ; nếu ở qua đêm thì tính theo ngày. Trường hợp khách </w:t>
       </w:r>
       <w:r>
         <w:rPr>
@@ -10416,6 +9973,153 @@
       </w:r>
       <w:r>
         <w:t>Sơ đồ phân cấp chức năng BFD</w:t>
+      </w:r>
+    </w:p>
+    <w:p>
+      <w:pPr>
+        <w:jc w:val="center"/>
+      </w:pPr>
+      <w:r>
+        <w:rPr>
+          <w:noProof/>
+        </w:rPr>
+        <w:drawing>
+          <wp:inline distT="0" distB="0" distL="0" distR="0" wp14:anchorId="00001AE3" wp14:editId="209B36E5">
+            <wp:extent cx="5950527" cy="2838491"/>
+            <wp:effectExtent l="0" t="0" r="0" b="0"/>
+            <wp:docPr id="838256087" name="Picture 5" descr="PlantUML diagram"/>
+            <wp:cNvGraphicFramePr>
+              <a:graphicFrameLocks xmlns:a="http://schemas.openxmlformats.org/drawingml/2006/main" noChangeAspect="1"/>
+            </wp:cNvGraphicFramePr>
+            <a:graphic xmlns:a="http://schemas.openxmlformats.org/drawingml/2006/main">
+              <a:graphicData uri="http://schemas.openxmlformats.org/drawingml/2006/picture">
+                <pic:pic xmlns:pic="http://schemas.openxmlformats.org/drawingml/2006/picture">
+                  <pic:nvPicPr>
+                    <pic:cNvPr id="0" name="Picture 3" descr="PlantUML diagram"/>
+                    <pic:cNvPicPr>
+                      <a:picLocks noChangeAspect="1" noChangeArrowheads="1"/>
+                    </pic:cNvPicPr>
+                  </pic:nvPicPr>
+                  <pic:blipFill>
+                    <a:blip r:embed="rId12">
+                      <a:extLst>
+                        <a:ext uri="{28A0092B-C50C-407E-A947-70E740481C1C}">
+                          <a14:useLocalDpi xmlns:a14="http://schemas.microsoft.com/office/drawing/2010/main" val="0"/>
+                        </a:ext>
+                      </a:extLst>
+                    </a:blip>
+                    <a:srcRect/>
+                    <a:stretch>
+                      <a:fillRect/>
+                    </a:stretch>
+                  </pic:blipFill>
+                  <pic:spPr bwMode="auto">
+                    <a:xfrm>
+                      <a:off x="0" y="0"/>
+                      <a:ext cx="5965923" cy="2845835"/>
+                    </a:xfrm>
+                    <a:prstGeom prst="rect">
+                      <a:avLst/>
+                    </a:prstGeom>
+                    <a:noFill/>
+                    <a:ln>
+                      <a:noFill/>
+                    </a:ln>
+                  </pic:spPr>
+                </pic:pic>
+              </a:graphicData>
+            </a:graphic>
+          </wp:inline>
+        </w:drawing>
+      </w:r>
+    </w:p>
+    <w:p>
+      <w:pPr>
+        <w:pStyle w:val="Hnh"/>
+      </w:pPr>
+      <w:r>
+        <w:t>Hình 3.1. Sơ đồ phân cấp chức năng BFD</w:t>
+      </w:r>
+    </w:p>
+    <w:p>
+      <w:pPr>
+        <w:jc w:val="center"/>
+      </w:pPr>
+    </w:p>
+    <w:p>
+      <w:pPr>
+        <w:jc w:val="center"/>
+      </w:pPr>
+      <w:r>
+        <w:rPr>
+          <w:noProof/>
+        </w:rPr>
+        <w:lastRenderedPageBreak/>
+        <w:drawing>
+          <wp:inline distT="0" distB="0" distL="0" distR="0" wp14:anchorId="7C731771" wp14:editId="20054900">
+            <wp:extent cx="5985163" cy="1636738"/>
+            <wp:effectExtent l="0" t="0" r="0" b="1905"/>
+            <wp:docPr id="21926886" name="Picture 7" descr="PlantUML diagram"/>
+            <wp:cNvGraphicFramePr>
+              <a:graphicFrameLocks xmlns:a="http://schemas.openxmlformats.org/drawingml/2006/main" noChangeAspect="1"/>
+            </wp:cNvGraphicFramePr>
+            <a:graphic xmlns:a="http://schemas.openxmlformats.org/drawingml/2006/main">
+              <a:graphicData uri="http://schemas.openxmlformats.org/drawingml/2006/picture">
+                <pic:pic xmlns:pic="http://schemas.openxmlformats.org/drawingml/2006/picture">
+                  <pic:nvPicPr>
+                    <pic:cNvPr id="0" name="Picture 10" descr="PlantUML diagram"/>
+                    <pic:cNvPicPr>
+                      <a:picLocks noChangeAspect="1" noChangeArrowheads="1"/>
+                    </pic:cNvPicPr>
+                  </pic:nvPicPr>
+                  <pic:blipFill>
+                    <a:blip r:embed="rId13">
+                      <a:extLst>
+                        <a:ext uri="{28A0092B-C50C-407E-A947-70E740481C1C}">
+                          <a14:useLocalDpi xmlns:a14="http://schemas.microsoft.com/office/drawing/2010/main" val="0"/>
+                        </a:ext>
+                      </a:extLst>
+                    </a:blip>
+                    <a:srcRect/>
+                    <a:stretch>
+                      <a:fillRect/>
+                    </a:stretch>
+                  </pic:blipFill>
+                  <pic:spPr bwMode="auto">
+                    <a:xfrm>
+                      <a:off x="0" y="0"/>
+                      <a:ext cx="6045044" cy="1653113"/>
+                    </a:xfrm>
+                    <a:prstGeom prst="rect">
+                      <a:avLst/>
+                    </a:prstGeom>
+                    <a:noFill/>
+                    <a:ln>
+                      <a:noFill/>
+                    </a:ln>
+                  </pic:spPr>
+                </pic:pic>
+              </a:graphicData>
+            </a:graphic>
+          </wp:inline>
+        </w:drawing>
+      </w:r>
+    </w:p>
+    <w:p>
+      <w:pPr>
+        <w:pStyle w:val="Hnh"/>
+      </w:pPr>
+      <w:r>
+        <w:t>Hình 3.</w:t>
+      </w:r>
+      <w:r>
+        <w:t>2</w:t>
+      </w:r>
+      <w:r>
+        <w:t>. Sơ đồ phân cấp chức năng BFD</w:t>
+      </w:r>
+      <w:r>
+        <w:t xml:space="preserve"> (tt)</w:t>
       </w:r>
     </w:p>
     <w:p>
@@ -12765,6 +12469,819 @@
       <w:r>
         <w:t>3.4. Biểu đồ luồng dữ liệu (mức ngữ cảnh, mức đỉnh, mức dưới đỉnh)</w:t>
       </w:r>
+    </w:p>
+    <w:p>
+      <w:pPr>
+        <w:pStyle w:val="Mc111"/>
+      </w:pPr>
+      <w:r>
+        <w:t xml:space="preserve">3.4.1. </w:t>
+      </w:r>
+      <w:bookmarkStart w:id="10" w:name="_Hlk211177443"/>
+      <w:r>
+        <w:t>Biểu đồ luồng dữ liệu mức ngữ cảnh</w:t>
+      </w:r>
+    </w:p>
+    <w:bookmarkEnd w:id="10"/>
+    <w:p>
+      <w:r>
+        <w:drawing>
+          <wp:inline distT="0" distB="0" distL="0" distR="0" wp14:anchorId="0C12F6C6" wp14:editId="04B8ACD9">
+            <wp:extent cx="6012872" cy="3805293"/>
+            <wp:effectExtent l="0" t="0" r="6985" b="5080"/>
+            <wp:docPr id="1514227303" name="Picture 1"/>
+            <wp:cNvGraphicFramePr>
+              <a:graphicFrameLocks xmlns:a="http://schemas.openxmlformats.org/drawingml/2006/main" noChangeAspect="1"/>
+            </wp:cNvGraphicFramePr>
+            <a:graphic xmlns:a="http://schemas.openxmlformats.org/drawingml/2006/main">
+              <a:graphicData uri="http://schemas.openxmlformats.org/drawingml/2006/picture">
+                <pic:pic xmlns:pic="http://schemas.openxmlformats.org/drawingml/2006/picture">
+                  <pic:nvPicPr>
+                    <pic:cNvPr id="1514227303" name=""/>
+                    <pic:cNvPicPr/>
+                  </pic:nvPicPr>
+                  <pic:blipFill>
+                    <a:blip r:embed="rId14"/>
+                    <a:stretch>
+                      <a:fillRect/>
+                    </a:stretch>
+                  </pic:blipFill>
+                  <pic:spPr>
+                    <a:xfrm>
+                      <a:off x="0" y="0"/>
+                      <a:ext cx="6042769" cy="3824214"/>
+                    </a:xfrm>
+                    <a:prstGeom prst="rect">
+                      <a:avLst/>
+                    </a:prstGeom>
+                  </pic:spPr>
+                </pic:pic>
+              </a:graphicData>
+            </a:graphic>
+          </wp:inline>
+        </w:drawing>
+      </w:r>
+    </w:p>
+    <w:p>
+      <w:pPr>
+        <w:pStyle w:val="Hnh"/>
+      </w:pPr>
+      <w:r>
+        <w:t xml:space="preserve">Hình 3.3. </w:t>
+      </w:r>
+      <w:r>
+        <w:t>Biểu đồ luồng dữ liệu mức ngữ cảnh</w:t>
+      </w:r>
+    </w:p>
+    <w:p>
+      <w:pPr>
+        <w:pStyle w:val="Mc111"/>
+      </w:pPr>
+      <w:r>
+        <w:lastRenderedPageBreak/>
+        <w:t>3.4.</w:t>
+      </w:r>
+      <w:r>
+        <w:t>2</w:t>
+      </w:r>
+      <w:r>
+        <w:t xml:space="preserve">. Biểu đồ luồng dữ liệu mức </w:t>
+      </w:r>
+      <w:r>
+        <w:t xml:space="preserve">đỉnh </w:t>
+      </w:r>
+    </w:p>
+    <w:p>
+      <w:pPr>
+        <w:ind w:left="-142" w:firstLine="0"/>
+      </w:pPr>
+      <w:r>
+        <w:drawing>
+          <wp:inline distT="0" distB="0" distL="0" distR="0" wp14:anchorId="78D184C6" wp14:editId="4484F996">
+            <wp:extent cx="6303818" cy="6458819"/>
+            <wp:effectExtent l="0" t="0" r="1905" b="0"/>
+            <wp:docPr id="741115224" name="Picture 1"/>
+            <wp:cNvGraphicFramePr>
+              <a:graphicFrameLocks xmlns:a="http://schemas.openxmlformats.org/drawingml/2006/main" noChangeAspect="1"/>
+            </wp:cNvGraphicFramePr>
+            <a:graphic xmlns:a="http://schemas.openxmlformats.org/drawingml/2006/main">
+              <a:graphicData uri="http://schemas.openxmlformats.org/drawingml/2006/picture">
+                <pic:pic xmlns:pic="http://schemas.openxmlformats.org/drawingml/2006/picture">
+                  <pic:nvPicPr>
+                    <pic:cNvPr id="741115224" name=""/>
+                    <pic:cNvPicPr/>
+                  </pic:nvPicPr>
+                  <pic:blipFill>
+                    <a:blip r:embed="rId15"/>
+                    <a:stretch>
+                      <a:fillRect/>
+                    </a:stretch>
+                  </pic:blipFill>
+                  <pic:spPr>
+                    <a:xfrm>
+                      <a:off x="0" y="0"/>
+                      <a:ext cx="6309882" cy="6465032"/>
+                    </a:xfrm>
+                    <a:prstGeom prst="rect">
+                      <a:avLst/>
+                    </a:prstGeom>
+                  </pic:spPr>
+                </pic:pic>
+              </a:graphicData>
+            </a:graphic>
+          </wp:inline>
+        </w:drawing>
+      </w:r>
+    </w:p>
+    <w:p>
+      <w:pPr>
+        <w:pStyle w:val="Hnh"/>
+      </w:pPr>
+      <w:r>
+        <w:t xml:space="preserve">Hình 3.4. </w:t>
+      </w:r>
+      <w:r>
+        <w:t>Biểu đồ luồng dữ liệu mức đỉnh</w:t>
+      </w:r>
+    </w:p>
+    <w:p>
+      <w:pPr>
+        <w:pStyle w:val="Mc111"/>
+      </w:pPr>
+      <w:r>
+        <w:t>3.4.</w:t>
+      </w:r>
+      <w:r>
+        <w:t>3</w:t>
+      </w:r>
+      <w:r>
+        <w:t xml:space="preserve">. Biểu đồ luồng dữ liệu mức </w:t>
+      </w:r>
+      <w:r>
+        <w:t>dưới đỉnh</w:t>
+      </w:r>
+    </w:p>
+    <w:p>
+      <w:pPr>
+        <w:pStyle w:val="Mc1111"/>
+      </w:pPr>
+      <w:r>
+        <w:t xml:space="preserve">3.4.3.1. </w:t>
+      </w:r>
+      <w:r>
+        <w:t>DFD m</w:t>
+      </w:r>
+      <w:r>
+        <w:t>ức 1</w:t>
+      </w:r>
+    </w:p>
+    <w:p>
+      <w:pPr>
+        <w:pStyle w:val="ListParagraph"/>
+        <w:numPr>
+          <w:ilvl w:val="0"/>
+          <w:numId w:val="32"/>
+        </w:numPr>
+      </w:pPr>
+      <w:r>
+        <w:t xml:space="preserve">Quản lý </w:t>
+      </w:r>
+      <w:r>
+        <w:t>d</w:t>
+      </w:r>
+      <w:r>
+        <w:t>anh mục nền</w:t>
+      </w:r>
+    </w:p>
+    <w:p>
+      <w:pPr>
+        <w:jc w:val="center"/>
+      </w:pPr>
+      <w:r>
+        <w:lastRenderedPageBreak/>
+        <w:drawing>
+          <wp:inline distT="0" distB="0" distL="0" distR="0" wp14:anchorId="4E612A5C" wp14:editId="2412CDA6">
+            <wp:extent cx="3128195" cy="4074102"/>
+            <wp:effectExtent l="0" t="0" r="0" b="3175"/>
+            <wp:docPr id="2016657395" name="Picture 1"/>
+            <wp:cNvGraphicFramePr>
+              <a:graphicFrameLocks xmlns:a="http://schemas.openxmlformats.org/drawingml/2006/main" noChangeAspect="1"/>
+            </wp:cNvGraphicFramePr>
+            <a:graphic xmlns:a="http://schemas.openxmlformats.org/drawingml/2006/main">
+              <a:graphicData uri="http://schemas.openxmlformats.org/drawingml/2006/picture">
+                <pic:pic xmlns:pic="http://schemas.openxmlformats.org/drawingml/2006/picture">
+                  <pic:nvPicPr>
+                    <pic:cNvPr id="2016657395" name=""/>
+                    <pic:cNvPicPr/>
+                  </pic:nvPicPr>
+                  <pic:blipFill>
+                    <a:blip r:embed="rId16"/>
+                    <a:stretch>
+                      <a:fillRect/>
+                    </a:stretch>
+                  </pic:blipFill>
+                  <pic:spPr>
+                    <a:xfrm>
+                      <a:off x="0" y="0"/>
+                      <a:ext cx="3131458" cy="4078352"/>
+                    </a:xfrm>
+                    <a:prstGeom prst="rect">
+                      <a:avLst/>
+                    </a:prstGeom>
+                  </pic:spPr>
+                </pic:pic>
+              </a:graphicData>
+            </a:graphic>
+          </wp:inline>
+        </w:drawing>
+      </w:r>
+    </w:p>
+    <w:p>
+      <w:pPr>
+        <w:pStyle w:val="Hnh"/>
+      </w:pPr>
+      <w:r>
+        <w:t xml:space="preserve">Hình 3.5. DFD </w:t>
+      </w:r>
+      <w:r>
+        <w:t>Q</w:t>
+      </w:r>
+      <w:r>
+        <w:t>uản lý danh mục nền</w:t>
+      </w:r>
+    </w:p>
+    <w:p>
+      <w:pPr>
+        <w:pStyle w:val="ListParagraph"/>
+        <w:numPr>
+          <w:ilvl w:val="0"/>
+          <w:numId w:val="32"/>
+        </w:numPr>
+      </w:pPr>
+      <w:r>
+        <w:t xml:space="preserve">Quản lý </w:t>
+      </w:r>
+      <w:r>
+        <w:t>đ</w:t>
+      </w:r>
+      <w:r>
+        <w:t>ặt phòng</w:t>
+      </w:r>
+    </w:p>
+    <w:p>
+      <w:pPr>
+        <w:ind w:firstLine="0"/>
+        <w:jc w:val="center"/>
+      </w:pPr>
+      <w:r>
+        <w:drawing>
+          <wp:inline distT="0" distB="0" distL="0" distR="0" wp14:anchorId="7410CD33" wp14:editId="0BB07CAF">
+            <wp:extent cx="6262254" cy="1687073"/>
+            <wp:effectExtent l="0" t="0" r="5715" b="8890"/>
+            <wp:docPr id="1963887978" name="Picture 1"/>
+            <wp:cNvGraphicFramePr>
+              <a:graphicFrameLocks xmlns:a="http://schemas.openxmlformats.org/drawingml/2006/main" noChangeAspect="1"/>
+            </wp:cNvGraphicFramePr>
+            <a:graphic xmlns:a="http://schemas.openxmlformats.org/drawingml/2006/main">
+              <a:graphicData uri="http://schemas.openxmlformats.org/drawingml/2006/picture">
+                <pic:pic xmlns:pic="http://schemas.openxmlformats.org/drawingml/2006/picture">
+                  <pic:nvPicPr>
+                    <pic:cNvPr id="1963887978" name=""/>
+                    <pic:cNvPicPr/>
+                  </pic:nvPicPr>
+                  <pic:blipFill>
+                    <a:blip r:embed="rId17"/>
+                    <a:stretch>
+                      <a:fillRect/>
+                    </a:stretch>
+                  </pic:blipFill>
+                  <pic:spPr>
+                    <a:xfrm>
+                      <a:off x="0" y="0"/>
+                      <a:ext cx="6306253" cy="1698927"/>
+                    </a:xfrm>
+                    <a:prstGeom prst="rect">
+                      <a:avLst/>
+                    </a:prstGeom>
+                  </pic:spPr>
+                </pic:pic>
+              </a:graphicData>
+            </a:graphic>
+          </wp:inline>
+        </w:drawing>
+      </w:r>
+    </w:p>
+    <w:p>
+      <w:pPr>
+        <w:pStyle w:val="Hnh"/>
+      </w:pPr>
+      <w:r>
+        <w:t>Hình 3.6. DFD Quản lý đặt phòng</w:t>
+      </w:r>
+    </w:p>
+    <w:p>
+      <w:pPr>
+        <w:pStyle w:val="ListParagraph"/>
+        <w:numPr>
+          <w:ilvl w:val="0"/>
+          <w:numId w:val="32"/>
+        </w:numPr>
+      </w:pPr>
+      <w:r>
+        <w:t xml:space="preserve">Quy trình </w:t>
+      </w:r>
+      <w:r>
+        <w:t>c</w:t>
+      </w:r>
+      <w:r>
+        <w:t xml:space="preserve">heck-in / </w:t>
+      </w:r>
+      <w:r>
+        <w:t>c</w:t>
+      </w:r>
+      <w:r>
+        <w:t>heck-out</w:t>
+      </w:r>
+    </w:p>
+    <w:p>
+      <w:pPr>
+        <w:ind w:firstLine="0"/>
+        <w:jc w:val="center"/>
+      </w:pPr>
+      <w:r>
+        <w:lastRenderedPageBreak/>
+        <w:drawing>
+          <wp:inline distT="0" distB="0" distL="0" distR="0" wp14:anchorId="74297908" wp14:editId="15204767">
+            <wp:extent cx="5915009" cy="2053243"/>
+            <wp:effectExtent l="0" t="0" r="0" b="4445"/>
+            <wp:docPr id="685736645" name="Picture 1"/>
+            <wp:cNvGraphicFramePr>
+              <a:graphicFrameLocks xmlns:a="http://schemas.openxmlformats.org/drawingml/2006/main" noChangeAspect="1"/>
+            </wp:cNvGraphicFramePr>
+            <a:graphic xmlns:a="http://schemas.openxmlformats.org/drawingml/2006/main">
+              <a:graphicData uri="http://schemas.openxmlformats.org/drawingml/2006/picture">
+                <pic:pic xmlns:pic="http://schemas.openxmlformats.org/drawingml/2006/picture">
+                  <pic:nvPicPr>
+                    <pic:cNvPr id="685736645" name=""/>
+                    <pic:cNvPicPr/>
+                  </pic:nvPicPr>
+                  <pic:blipFill>
+                    <a:blip r:embed="rId18"/>
+                    <a:stretch>
+                      <a:fillRect/>
+                    </a:stretch>
+                  </pic:blipFill>
+                  <pic:spPr>
+                    <a:xfrm>
+                      <a:off x="0" y="0"/>
+                      <a:ext cx="5942225" cy="2062690"/>
+                    </a:xfrm>
+                    <a:prstGeom prst="rect">
+                      <a:avLst/>
+                    </a:prstGeom>
+                  </pic:spPr>
+                </pic:pic>
+              </a:graphicData>
+            </a:graphic>
+          </wp:inline>
+        </w:drawing>
+      </w:r>
+    </w:p>
+    <w:p>
+      <w:pPr>
+        <w:pStyle w:val="Hnh"/>
+      </w:pPr>
+      <w:r>
+        <w:t xml:space="preserve">Hình 3.7. DFD </w:t>
+      </w:r>
+      <w:r>
+        <w:t>Quy trình check-in / check-out</w:t>
+      </w:r>
+    </w:p>
+    <w:p>
+      <w:pPr>
+        <w:pStyle w:val="ListParagraph"/>
+        <w:numPr>
+          <w:ilvl w:val="0"/>
+          <w:numId w:val="32"/>
+        </w:numPr>
+      </w:pPr>
+      <w:r>
+        <w:t xml:space="preserve">Quản lý </w:t>
+      </w:r>
+      <w:r>
+        <w:t>d</w:t>
+      </w:r>
+      <w:r>
+        <w:t>ịch vụ sử dụng</w:t>
+      </w:r>
+    </w:p>
+    <w:p>
+      <w:pPr>
+        <w:ind w:firstLine="0"/>
+        <w:jc w:val="center"/>
+      </w:pPr>
+      <w:r>
+        <w:drawing>
+          <wp:inline distT="0" distB="0" distL="0" distR="0" wp14:anchorId="4D025D8D" wp14:editId="67801A6E">
+            <wp:extent cx="5939790" cy="1410970"/>
+            <wp:effectExtent l="0" t="0" r="3810" b="0"/>
+            <wp:docPr id="498803139" name="Picture 1"/>
+            <wp:cNvGraphicFramePr>
+              <a:graphicFrameLocks xmlns:a="http://schemas.openxmlformats.org/drawingml/2006/main" noChangeAspect="1"/>
+            </wp:cNvGraphicFramePr>
+            <a:graphic xmlns:a="http://schemas.openxmlformats.org/drawingml/2006/main">
+              <a:graphicData uri="http://schemas.openxmlformats.org/drawingml/2006/picture">
+                <pic:pic xmlns:pic="http://schemas.openxmlformats.org/drawingml/2006/picture">
+                  <pic:nvPicPr>
+                    <pic:cNvPr id="498803139" name=""/>
+                    <pic:cNvPicPr/>
+                  </pic:nvPicPr>
+                  <pic:blipFill>
+                    <a:blip r:embed="rId19"/>
+                    <a:stretch>
+                      <a:fillRect/>
+                    </a:stretch>
+                  </pic:blipFill>
+                  <pic:spPr>
+                    <a:xfrm>
+                      <a:off x="0" y="0"/>
+                      <a:ext cx="5939790" cy="1410970"/>
+                    </a:xfrm>
+                    <a:prstGeom prst="rect">
+                      <a:avLst/>
+                    </a:prstGeom>
+                  </pic:spPr>
+                </pic:pic>
+              </a:graphicData>
+            </a:graphic>
+          </wp:inline>
+        </w:drawing>
+      </w:r>
+    </w:p>
+    <w:p>
+      <w:pPr>
+        <w:pStyle w:val="Hnh"/>
+      </w:pPr>
+      <w:r>
+        <w:t>Hình 3.</w:t>
+      </w:r>
+      <w:r>
+        <w:t>8</w:t>
+      </w:r>
+      <w:r>
+        <w:t>. DFD Quản lý dịch vụ sử dụng</w:t>
+      </w:r>
+    </w:p>
+    <w:p>
+      <w:pPr>
+        <w:pStyle w:val="ListParagraph"/>
+        <w:numPr>
+          <w:ilvl w:val="0"/>
+          <w:numId w:val="32"/>
+        </w:numPr>
+      </w:pPr>
+      <w:r>
+        <w:t xml:space="preserve">Quản lý </w:t>
+      </w:r>
+      <w:r>
+        <w:t>h</w:t>
+      </w:r>
+      <w:r>
+        <w:t xml:space="preserve">óa đơn &amp; </w:t>
+      </w:r>
+      <w:r>
+        <w:t>t</w:t>
+      </w:r>
+      <w:r>
+        <w:t>hanh toán</w:t>
+      </w:r>
+    </w:p>
+    <w:p>
+      <w:pPr>
+        <w:ind w:firstLine="0"/>
+        <w:jc w:val="center"/>
+      </w:pPr>
+      <w:r>
+        <w:drawing>
+          <wp:inline distT="0" distB="0" distL="0" distR="0" wp14:anchorId="25891BA4" wp14:editId="4A5A97F2">
+            <wp:extent cx="6396671" cy="2230697"/>
+            <wp:effectExtent l="0" t="0" r="4445" b="0"/>
+            <wp:docPr id="551619523" name="Picture 1"/>
+            <wp:cNvGraphicFramePr>
+              <a:graphicFrameLocks xmlns:a="http://schemas.openxmlformats.org/drawingml/2006/main" noChangeAspect="1"/>
+            </wp:cNvGraphicFramePr>
+            <a:graphic xmlns:a="http://schemas.openxmlformats.org/drawingml/2006/main">
+              <a:graphicData uri="http://schemas.openxmlformats.org/drawingml/2006/picture">
+                <pic:pic xmlns:pic="http://schemas.openxmlformats.org/drawingml/2006/picture">
+                  <pic:nvPicPr>
+                    <pic:cNvPr id="551619523" name=""/>
+                    <pic:cNvPicPr/>
+                  </pic:nvPicPr>
+                  <pic:blipFill>
+                    <a:blip r:embed="rId20"/>
+                    <a:stretch>
+                      <a:fillRect/>
+                    </a:stretch>
+                  </pic:blipFill>
+                  <pic:spPr>
+                    <a:xfrm>
+                      <a:off x="0" y="0"/>
+                      <a:ext cx="6419187" cy="2238549"/>
+                    </a:xfrm>
+                    <a:prstGeom prst="rect">
+                      <a:avLst/>
+                    </a:prstGeom>
+                  </pic:spPr>
+                </pic:pic>
+              </a:graphicData>
+            </a:graphic>
+          </wp:inline>
+        </w:drawing>
+      </w:r>
+    </w:p>
+    <w:p>
+      <w:pPr>
+        <w:pStyle w:val="Hnh"/>
+      </w:pPr>
+      <w:r>
+        <w:t>Hình 3.</w:t>
+      </w:r>
+      <w:r>
+        <w:t>9</w:t>
+      </w:r>
+      <w:r>
+        <w:t>. DFD Quản lý hóa đơn &amp; thanh toán</w:t>
+      </w:r>
+    </w:p>
+    <w:p>
+      <w:pPr>
+        <w:pStyle w:val="ListParagraph"/>
+        <w:numPr>
+          <w:ilvl w:val="0"/>
+          <w:numId w:val="32"/>
+        </w:numPr>
+      </w:pPr>
+      <w:r>
+        <w:t>Báo cáo &amp; Hệ thống</w:t>
+      </w:r>
+    </w:p>
+    <w:p>
+      <w:pPr>
+        <w:ind w:firstLine="0"/>
+        <w:jc w:val="center"/>
+      </w:pPr>
+      <w:r>
+        <w:lastRenderedPageBreak/>
+        <w:drawing>
+          <wp:inline distT="0" distB="0" distL="0" distR="0" wp14:anchorId="5A73A0C9" wp14:editId="20EC2706">
+            <wp:extent cx="4676775" cy="4448175"/>
+            <wp:effectExtent l="0" t="0" r="9525" b="9525"/>
+            <wp:docPr id="1981515831" name="Picture 1"/>
+            <wp:cNvGraphicFramePr>
+              <a:graphicFrameLocks xmlns:a="http://schemas.openxmlformats.org/drawingml/2006/main" noChangeAspect="1"/>
+            </wp:cNvGraphicFramePr>
+            <a:graphic xmlns:a="http://schemas.openxmlformats.org/drawingml/2006/main">
+              <a:graphicData uri="http://schemas.openxmlformats.org/drawingml/2006/picture">
+                <pic:pic xmlns:pic="http://schemas.openxmlformats.org/drawingml/2006/picture">
+                  <pic:nvPicPr>
+                    <pic:cNvPr id="1981515831" name=""/>
+                    <pic:cNvPicPr/>
+                  </pic:nvPicPr>
+                  <pic:blipFill>
+                    <a:blip r:embed="rId21"/>
+                    <a:stretch>
+                      <a:fillRect/>
+                    </a:stretch>
+                  </pic:blipFill>
+                  <pic:spPr>
+                    <a:xfrm>
+                      <a:off x="0" y="0"/>
+                      <a:ext cx="4676775" cy="4448175"/>
+                    </a:xfrm>
+                    <a:prstGeom prst="rect">
+                      <a:avLst/>
+                    </a:prstGeom>
+                  </pic:spPr>
+                </pic:pic>
+              </a:graphicData>
+            </a:graphic>
+          </wp:inline>
+        </w:drawing>
+      </w:r>
+    </w:p>
+    <w:p>
+      <w:pPr>
+        <w:pStyle w:val="Hnh"/>
+      </w:pPr>
+      <w:bookmarkStart w:id="11" w:name="_Hlk211178187"/>
+      <w:r>
+        <w:t xml:space="preserve">Hình </w:t>
+      </w:r>
+      <w:r>
+        <w:t>3.10</w:t>
+      </w:r>
+      <w:r>
+        <w:t xml:space="preserve">. DFD </w:t>
+      </w:r>
+      <w:r>
+        <w:t>Báo cáo &amp; Hệ thống</w:t>
+      </w:r>
+    </w:p>
+    <w:bookmarkEnd w:id="11"/>
+    <w:p>
+      <w:pPr>
+        <w:pStyle w:val="Mc1111"/>
+      </w:pPr>
+      <w:r>
+        <w:t xml:space="preserve">3.4.3.2. </w:t>
+      </w:r>
+      <w:r>
+        <w:t>DFD m</w:t>
+      </w:r>
+      <w:r>
+        <w:t xml:space="preserve">ức 2 </w:t>
+      </w:r>
+    </w:p>
+    <w:p>
+      <w:pPr>
+        <w:ind w:left="927" w:firstLine="0"/>
+      </w:pPr>
+      <w:r>
+        <w:t xml:space="preserve">1.3. </w:t>
+      </w:r>
+      <w:r>
+        <w:t xml:space="preserve">Quản lý </w:t>
+      </w:r>
+      <w:r>
+        <w:t>p</w:t>
+      </w:r>
+      <w:r>
+        <w:t>hòng</w:t>
+      </w:r>
+    </w:p>
+    <w:p>
+      <w:pPr>
+        <w:ind w:firstLine="0"/>
+        <w:jc w:val="center"/>
+      </w:pPr>
+      <w:r>
+        <w:drawing>
+          <wp:inline distT="0" distB="0" distL="0" distR="0" wp14:anchorId="56084A7F" wp14:editId="77B267CF">
+            <wp:extent cx="6206836" cy="2534093"/>
+            <wp:effectExtent l="0" t="0" r="3810" b="0"/>
+            <wp:docPr id="2097493897" name="Picture 1"/>
+            <wp:cNvGraphicFramePr>
+              <a:graphicFrameLocks xmlns:a="http://schemas.openxmlformats.org/drawingml/2006/main" noChangeAspect="1"/>
+            </wp:cNvGraphicFramePr>
+            <a:graphic xmlns:a="http://schemas.openxmlformats.org/drawingml/2006/main">
+              <a:graphicData uri="http://schemas.openxmlformats.org/drawingml/2006/picture">
+                <pic:pic xmlns:pic="http://schemas.openxmlformats.org/drawingml/2006/picture">
+                  <pic:nvPicPr>
+                    <pic:cNvPr id="2097493897" name=""/>
+                    <pic:cNvPicPr/>
+                  </pic:nvPicPr>
+                  <pic:blipFill>
+                    <a:blip r:embed="rId22"/>
+                    <a:stretch>
+                      <a:fillRect/>
+                    </a:stretch>
+                  </pic:blipFill>
+                  <pic:spPr>
+                    <a:xfrm>
+                      <a:off x="0" y="0"/>
+                      <a:ext cx="6213578" cy="2536845"/>
+                    </a:xfrm>
+                    <a:prstGeom prst="rect">
+                      <a:avLst/>
+                    </a:prstGeom>
+                  </pic:spPr>
+                </pic:pic>
+              </a:graphicData>
+            </a:graphic>
+          </wp:inline>
+        </w:drawing>
+      </w:r>
+    </w:p>
+    <w:p>
+      <w:pPr>
+        <w:pStyle w:val="Hnh"/>
+      </w:pPr>
+      <w:r>
+        <w:t xml:space="preserve">Hình </w:t>
+      </w:r>
+      <w:r>
+        <w:t>3.1</w:t>
+      </w:r>
+      <w:r>
+        <w:t>1</w:t>
+      </w:r>
+      <w:r>
+        <w:t xml:space="preserve">. DFD </w:t>
+      </w:r>
+      <w:r>
+        <w:t xml:space="preserve">Quản lý </w:t>
+      </w:r>
+      <w:r>
+        <w:t>p</w:t>
+      </w:r>
+      <w:r>
+        <w:t>hòng</w:t>
+      </w:r>
+    </w:p>
+    <w:p>
+      <w:pPr>
+        <w:ind w:left="927" w:firstLine="0"/>
+      </w:pPr>
+      <w:r>
+        <w:t xml:space="preserve">1.4. </w:t>
+      </w:r>
+      <w:r>
+        <w:t xml:space="preserve">Quản lý </w:t>
+      </w:r>
+      <w:r>
+        <w:t>d</w:t>
+      </w:r>
+      <w:r>
+        <w:t>ịch vụ</w:t>
+      </w:r>
+    </w:p>
+    <w:p>
+      <w:pPr>
+        <w:ind w:firstLine="0"/>
+        <w:jc w:val="center"/>
+      </w:pPr>
+      <w:r>
+        <w:lastRenderedPageBreak/>
+        <w:drawing>
+          <wp:inline distT="0" distB="0" distL="0" distR="0" wp14:anchorId="333C5689" wp14:editId="032E30BD">
+            <wp:extent cx="5809008" cy="1609725"/>
+            <wp:effectExtent l="0" t="0" r="1270" b="0"/>
+            <wp:docPr id="412708393" name="Picture 1"/>
+            <wp:cNvGraphicFramePr>
+              <a:graphicFrameLocks xmlns:a="http://schemas.openxmlformats.org/drawingml/2006/main" noChangeAspect="1"/>
+            </wp:cNvGraphicFramePr>
+            <a:graphic xmlns:a="http://schemas.openxmlformats.org/drawingml/2006/main">
+              <a:graphicData uri="http://schemas.openxmlformats.org/drawingml/2006/picture">
+                <pic:pic xmlns:pic="http://schemas.openxmlformats.org/drawingml/2006/picture">
+                  <pic:nvPicPr>
+                    <pic:cNvPr id="412708393" name=""/>
+                    <pic:cNvPicPr/>
+                  </pic:nvPicPr>
+                  <pic:blipFill>
+                    <a:blip r:embed="rId23"/>
+                    <a:stretch>
+                      <a:fillRect/>
+                    </a:stretch>
+                  </pic:blipFill>
+                  <pic:spPr>
+                    <a:xfrm>
+                      <a:off x="0" y="0"/>
+                      <a:ext cx="5827700" cy="1614905"/>
+                    </a:xfrm>
+                    <a:prstGeom prst="rect">
+                      <a:avLst/>
+                    </a:prstGeom>
+                  </pic:spPr>
+                </pic:pic>
+              </a:graphicData>
+            </a:graphic>
+          </wp:inline>
+        </w:drawing>
+      </w:r>
+    </w:p>
+    <w:p>
+      <w:pPr>
+        <w:pStyle w:val="Hnh"/>
+      </w:pPr>
+      <w:r>
+        <w:t xml:space="preserve">Hình </w:t>
+      </w:r>
+      <w:r>
+        <w:t>3.1</w:t>
+      </w:r>
+      <w:r>
+        <w:t>2</w:t>
+      </w:r>
+      <w:r>
+        <w:t xml:space="preserve">. DFD </w:t>
+      </w:r>
+      <w:r>
+        <w:t xml:space="preserve">Quản lý </w:t>
+      </w:r>
+      <w:r>
+        <w:t>dịch vụ</w:t>
+      </w:r>
+    </w:p>
+    <w:p>
+      <w:pPr>
+        <w:ind w:left="927" w:firstLine="0"/>
+      </w:pPr>
+    </w:p>
+    <w:p>
+      <w:pPr>
+        <w:pStyle w:val="Mc111"/>
+      </w:pPr>
       <w:r>
         <w:br w:type="page"/>
       </w:r>
@@ -12782,7 +13299,7 @@
       <w:pPr>
         <w:pStyle w:val="Mc11"/>
       </w:pPr>
-      <w:bookmarkStart w:id="14" w:name="_Toc197630867"/>
+      <w:bookmarkStart w:id="12" w:name="_Toc197630867"/>
       <w:r>
         <w:t>4.1. Thiết kế cơ sở dữ liệu</w:t>
       </w:r>
@@ -12797,7 +13314,7 @@
       <w:r>
         <w:t xml:space="preserve">. </w:t>
       </w:r>
-      <w:bookmarkEnd w:id="14"/>
+      <w:bookmarkEnd w:id="12"/>
       <w:r>
         <w:t>Các thực thể và thuộc tính</w:t>
       </w:r>
@@ -13916,6 +14433,7 @@
                 <w:bCs/>
                 <w:color w:val="000000"/>
               </w:rPr>
+              <w:lastRenderedPageBreak/>
               <w:t>HistoryCheckin</w:t>
             </w:r>
           </w:p>
@@ -14084,13 +14602,13 @@
       <w:pPr>
         <w:pStyle w:val="Bng"/>
       </w:pPr>
-      <w:bookmarkStart w:id="15" w:name="_Toc196336037"/>
-      <w:bookmarkStart w:id="16" w:name="_Toc196336344"/>
+      <w:bookmarkStart w:id="13" w:name="_Toc196336037"/>
+      <w:bookmarkStart w:id="14" w:name="_Toc196336344"/>
       <w:r>
         <w:t>Bảng 2.1. Bảng phân tích cơ sở dữ liệu hệ thống</w:t>
       </w:r>
-      <w:bookmarkEnd w:id="15"/>
-      <w:bookmarkEnd w:id="16"/>
+      <w:bookmarkEnd w:id="13"/>
+      <w:bookmarkEnd w:id="14"/>
     </w:p>
     <w:p>
       <w:pPr>
@@ -14326,6 +14844,7 @@
           <w:i/>
           <w:iCs/>
         </w:rPr>
+        <w:lastRenderedPageBreak/>
         <w:t>Nhân viên và lịch sử nhận phòng</w:t>
       </w:r>
       <w:r>
@@ -14412,14 +14931,14 @@
       <w:pPr>
         <w:pStyle w:val="Mc111"/>
       </w:pPr>
-      <w:bookmarkStart w:id="17" w:name="_Toc197630868"/>
+      <w:bookmarkStart w:id="15" w:name="_Toc197630868"/>
       <w:r>
         <w:t>4.1.2</w:t>
       </w:r>
       <w:r>
         <w:t xml:space="preserve">. Xây dựng mô hình </w:t>
       </w:r>
-      <w:bookmarkEnd w:id="17"/>
+      <w:bookmarkEnd w:id="15"/>
       <w:r>
         <w:t>thực thể liên kết</w:t>
       </w:r>
@@ -14468,7 +14987,7 @@
       </w:r>
     </w:p>
     <w:p>
-      <w:bookmarkStart w:id="18" w:name="_Toc196335508"/>
+      <w:bookmarkStart w:id="16" w:name="_Toc196335508"/>
       <w:r>
         <w:rPr>
           <w:noProof/>
@@ -14489,7 +15008,7 @@
                     <pic:cNvPicPr/>
                   </pic:nvPicPr>
                   <pic:blipFill>
-                    <a:blip r:embed="rId12"/>
+                    <a:blip r:embed="rId24"/>
                     <a:stretch>
                       <a:fillRect/>
                     </a:stretch>
@@ -14509,19 +15028,19 @@
           </wp:inline>
         </w:drawing>
       </w:r>
+      <w:bookmarkEnd w:id="16"/>
+    </w:p>
+    <w:p>
+      <w:pPr>
+        <w:pStyle w:val="Hnh"/>
+      </w:pPr>
+      <w:bookmarkStart w:id="17" w:name="_Toc196335985"/>
+      <w:bookmarkStart w:id="18" w:name="_Toc196336225"/>
+      <w:r>
+        <w:t>Hình 2.1. Mối quan hệ Room - Category:</w:t>
+      </w:r>
+      <w:bookmarkEnd w:id="17"/>
       <w:bookmarkEnd w:id="18"/>
-    </w:p>
-    <w:p>
-      <w:pPr>
-        <w:pStyle w:val="Hnh"/>
-      </w:pPr>
-      <w:bookmarkStart w:id="19" w:name="_Toc196335985"/>
-      <w:bookmarkStart w:id="20" w:name="_Toc196336225"/>
-      <w:r>
-        <w:t>Hình 2.1. Mối quan hệ Room - Category:</w:t>
-      </w:r>
-      <w:bookmarkEnd w:id="19"/>
-      <w:bookmarkEnd w:id="20"/>
     </w:p>
     <w:p>
       <w:r>
@@ -14616,7 +15135,7 @@
                     <pic:cNvPicPr/>
                   </pic:nvPicPr>
                   <pic:blipFill>
-                    <a:blip r:embed="rId13"/>
+                    <a:blip r:embed="rId25"/>
                     <a:stretch>
                       <a:fillRect/>
                     </a:stretch>
@@ -14641,8 +15160,8 @@
       <w:pPr>
         <w:pStyle w:val="Hnh"/>
       </w:pPr>
-      <w:bookmarkStart w:id="21" w:name="_Toc196335986"/>
-      <w:bookmarkStart w:id="22" w:name="_Toc196336226"/>
+      <w:bookmarkStart w:id="19" w:name="_Toc196335986"/>
+      <w:bookmarkStart w:id="20" w:name="_Toc196336226"/>
       <w:r>
         <w:t xml:space="preserve">Hình 2.2. Mối quan hệ </w:t>
       </w:r>
@@ -14652,8 +15171,8 @@
       <w:r>
         <w:t>e</w:t>
       </w:r>
-      <w:bookmarkEnd w:id="21"/>
-      <w:bookmarkEnd w:id="22"/>
+      <w:bookmarkEnd w:id="19"/>
+      <w:bookmarkEnd w:id="20"/>
     </w:p>
     <w:p>
       <w:pPr>
@@ -14676,7 +15195,7 @@
         </w:rPr>
         <w:t xml:space="preserve">Quan hệ </w:t>
       </w:r>
-      <w:bookmarkStart w:id="23" w:name="_Hlk195865716"/>
+      <w:bookmarkStart w:id="21" w:name="_Hlk195865716"/>
       <w:r>
         <w:rPr>
           <w:b/>
@@ -14698,7 +15217,7 @@
         </w:rPr>
         <w:t>ReservationForm</w:t>
       </w:r>
-      <w:bookmarkEnd w:id="23"/>
+      <w:bookmarkEnd w:id="21"/>
       <w:r>
         <w:rPr>
           <w:b/>
@@ -14715,6 +15234,7 @@
         <w:rPr>
           <w:noProof/>
         </w:rPr>
+        <w:lastRenderedPageBreak/>
         <w:drawing>
           <wp:inline distT="0" distB="0" distL="0" distR="0" wp14:anchorId="1A55AE66" wp14:editId="1C00968B">
             <wp:extent cx="5022850" cy="1108850"/>
@@ -14731,7 +15251,7 @@
                     <pic:cNvPicPr/>
                   </pic:nvPicPr>
                   <pic:blipFill>
-                    <a:blip r:embed="rId14"/>
+                    <a:blip r:embed="rId26"/>
                     <a:stretch>
                       <a:fillRect/>
                     </a:stretch>
@@ -14756,8 +15276,8 @@
       <w:pPr>
         <w:pStyle w:val="Hnh"/>
       </w:pPr>
-      <w:bookmarkStart w:id="24" w:name="_Toc196335987"/>
-      <w:bookmarkStart w:id="25" w:name="_Toc196336227"/>
+      <w:bookmarkStart w:id="22" w:name="_Toc196335987"/>
+      <w:bookmarkStart w:id="23" w:name="_Toc196336227"/>
       <w:r>
         <w:t xml:space="preserve">Hình 2.3. Mối quan hệ </w:t>
       </w:r>
@@ -14767,8 +15287,8 @@
       <w:r>
         <w:t>ReservationForm</w:t>
       </w:r>
-      <w:bookmarkEnd w:id="24"/>
-      <w:bookmarkEnd w:id="25"/>
+      <w:bookmarkEnd w:id="22"/>
+      <w:bookmarkEnd w:id="23"/>
     </w:p>
     <w:p>
       <w:r>
@@ -14865,7 +15385,7 @@
                     <pic:cNvPicPr/>
                   </pic:nvPicPr>
                   <pic:blipFill>
-                    <a:blip r:embed="rId15"/>
+                    <a:blip r:embed="rId27"/>
                     <a:stretch>
                       <a:fillRect/>
                     </a:stretch>
@@ -14890,8 +15410,8 @@
       <w:pPr>
         <w:pStyle w:val="Hnh"/>
       </w:pPr>
-      <w:bookmarkStart w:id="26" w:name="_Toc196335988"/>
-      <w:bookmarkStart w:id="27" w:name="_Toc196336228"/>
+      <w:bookmarkStart w:id="24" w:name="_Toc196335988"/>
+      <w:bookmarkStart w:id="25" w:name="_Toc196336228"/>
       <w:r>
         <w:t>Hình 2.</w:t>
       </w:r>
@@ -14904,8 +15424,8 @@
       <w:r>
         <w:t>ReservationForm</w:t>
       </w:r>
-      <w:bookmarkEnd w:id="26"/>
-      <w:bookmarkEnd w:id="27"/>
+      <w:bookmarkEnd w:id="24"/>
+      <w:bookmarkEnd w:id="25"/>
     </w:p>
     <w:p>
       <w:r>
@@ -14980,7 +15500,7 @@
                     <pic:cNvPicPr/>
                   </pic:nvPicPr>
                   <pic:blipFill>
-                    <a:blip r:embed="rId16"/>
+                    <a:blip r:embed="rId28"/>
                     <a:stretch>
                       <a:fillRect/>
                     </a:stretch>
@@ -15005,8 +15525,8 @@
       <w:pPr>
         <w:pStyle w:val="Hnh"/>
       </w:pPr>
-      <w:bookmarkStart w:id="28" w:name="_Toc196335989"/>
-      <w:bookmarkStart w:id="29" w:name="_Toc196336229"/>
+      <w:bookmarkStart w:id="26" w:name="_Toc196335989"/>
+      <w:bookmarkStart w:id="27" w:name="_Toc196336229"/>
       <w:r>
         <w:t>Hình 2.</w:t>
       </w:r>
@@ -15025,8 +15545,8 @@
       <w:r>
         <w:t>ReservationForm</w:t>
       </w:r>
-      <w:bookmarkEnd w:id="28"/>
-      <w:bookmarkEnd w:id="29"/>
+      <w:bookmarkEnd w:id="26"/>
+      <w:bookmarkEnd w:id="27"/>
     </w:p>
     <w:p>
       <w:pPr>
@@ -15108,6 +15628,7 @@
           <w:bCs/>
           <w:noProof/>
         </w:rPr>
+        <w:lastRenderedPageBreak/>
         <w:drawing>
           <wp:inline distT="0" distB="0" distL="0" distR="0" wp14:anchorId="64B70F3F" wp14:editId="1651C3BA">
             <wp:extent cx="4979085" cy="1070610"/>
@@ -15124,7 +15645,7 @@
                     <pic:cNvPicPr/>
                   </pic:nvPicPr>
                   <pic:blipFill>
-                    <a:blip r:embed="rId17"/>
+                    <a:blip r:embed="rId29"/>
                     <a:stretch>
                       <a:fillRect/>
                     </a:stretch>
@@ -15149,8 +15670,8 @@
       <w:pPr>
         <w:pStyle w:val="Hnh"/>
       </w:pPr>
-      <w:bookmarkStart w:id="30" w:name="_Toc196335990"/>
-      <w:bookmarkStart w:id="31" w:name="_Toc196336230"/>
+      <w:bookmarkStart w:id="28" w:name="_Toc196335990"/>
+      <w:bookmarkStart w:id="29" w:name="_Toc196336230"/>
       <w:r>
         <w:t xml:space="preserve">Hình 2.6. Mối quan hệ Invoice </w:t>
       </w:r>
@@ -15163,8 +15684,8 @@
       <w:r>
         <w:t>ReservationForm</w:t>
       </w:r>
-      <w:bookmarkEnd w:id="30"/>
-      <w:bookmarkEnd w:id="31"/>
+      <w:bookmarkEnd w:id="28"/>
+      <w:bookmarkEnd w:id="29"/>
     </w:p>
     <w:p>
       <w:r>
@@ -15273,7 +15794,7 @@
                     <pic:cNvPicPr/>
                   </pic:nvPicPr>
                   <pic:blipFill>
-                    <a:blip r:embed="rId18"/>
+                    <a:blip r:embed="rId30"/>
                     <a:stretch>
                       <a:fillRect/>
                     </a:stretch>
@@ -15298,16 +15819,16 @@
       <w:pPr>
         <w:pStyle w:val="Hnh"/>
       </w:pPr>
-      <w:bookmarkStart w:id="32" w:name="_Toc196335991"/>
-      <w:bookmarkStart w:id="33" w:name="_Toc196336231"/>
+      <w:bookmarkStart w:id="30" w:name="_Toc196335991"/>
+      <w:bookmarkStart w:id="31" w:name="_Toc196336231"/>
       <w:r>
         <w:t xml:space="preserve">Hình 2.7. Mối quan hệ </w:t>
       </w:r>
       <w:r>
         <w:t>HotelService – RoomUsageService</w:t>
       </w:r>
-      <w:bookmarkEnd w:id="32"/>
-      <w:bookmarkEnd w:id="33"/>
+      <w:bookmarkEnd w:id="30"/>
+      <w:bookmarkEnd w:id="31"/>
     </w:p>
     <w:p>
       <w:pPr>
@@ -15403,7 +15924,7 @@
                     <pic:cNvPicPr/>
                   </pic:nvPicPr>
                   <pic:blipFill>
-                    <a:blip r:embed="rId19"/>
+                    <a:blip r:embed="rId31"/>
                     <a:stretch>
                       <a:fillRect/>
                     </a:stretch>
@@ -15428,8 +15949,8 @@
       <w:pPr>
         <w:pStyle w:val="Hnh"/>
       </w:pPr>
-      <w:bookmarkStart w:id="34" w:name="_Toc196335992"/>
-      <w:bookmarkStart w:id="35" w:name="_Toc196336232"/>
+      <w:bookmarkStart w:id="32" w:name="_Toc196335992"/>
+      <w:bookmarkStart w:id="33" w:name="_Toc196336232"/>
       <w:r>
         <w:t xml:space="preserve">Hình 2.8. Mối quan hệ </w:t>
       </w:r>
@@ -15439,8 +15960,8 @@
       <w:r>
         <w:t>ReservationForm</w:t>
       </w:r>
-      <w:bookmarkEnd w:id="34"/>
-      <w:bookmarkEnd w:id="35"/>
+      <w:bookmarkEnd w:id="32"/>
+      <w:bookmarkEnd w:id="33"/>
     </w:p>
     <w:p>
       <w:pPr>
@@ -15528,7 +16049,7 @@
                     <pic:cNvPicPr/>
                   </pic:nvPicPr>
                   <pic:blipFill>
-                    <a:blip r:embed="rId20">
+                    <a:blip r:embed="rId32">
                       <a:extLst>
                         <a:ext uri="{28A0092B-C50C-407E-A947-70E740481C1C}">
                           <a14:useLocalDpi xmlns:a14="http://schemas.microsoft.com/office/drawing/2010/main" val="0"/>
@@ -15559,19 +16080,20 @@
       <w:pPr>
         <w:pStyle w:val="Hnh"/>
       </w:pPr>
-      <w:bookmarkStart w:id="36" w:name="_Toc196335993"/>
-      <w:bookmarkStart w:id="37" w:name="_Toc196336233"/>
+      <w:bookmarkStart w:id="34" w:name="_Toc196335993"/>
+      <w:bookmarkStart w:id="35" w:name="_Toc196336233"/>
       <w:r>
         <w:t xml:space="preserve">Hình 2.9. Mối quan hệ </w:t>
       </w:r>
       <w:r>
         <w:t>RoomUsageService – Employee</w:t>
       </w:r>
-      <w:bookmarkEnd w:id="36"/>
-      <w:bookmarkEnd w:id="37"/>
-    </w:p>
-    <w:p>
-      <w:r>
+      <w:bookmarkEnd w:id="34"/>
+      <w:bookmarkEnd w:id="35"/>
+    </w:p>
+    <w:p>
+      <w:r>
+        <w:lastRenderedPageBreak/>
         <w:tab/>
         <w:t>Mối quan hệ 1 – N, mô tả 1</w:t>
       </w:r>
@@ -15667,7 +16189,7 @@
                     <pic:cNvPicPr/>
                   </pic:nvPicPr>
                   <pic:blipFill>
-                    <a:blip r:embed="rId21"/>
+                    <a:blip r:embed="rId33"/>
                     <a:stretch>
                       <a:fillRect/>
                     </a:stretch>
@@ -15692,8 +16214,8 @@
       <w:pPr>
         <w:pStyle w:val="Hnh"/>
       </w:pPr>
-      <w:bookmarkStart w:id="38" w:name="_Toc196335994"/>
-      <w:bookmarkStart w:id="39" w:name="_Toc196336234"/>
+      <w:bookmarkStart w:id="36" w:name="_Toc196335994"/>
+      <w:bookmarkStart w:id="37" w:name="_Toc196336234"/>
       <w:r>
         <w:t>Hình 2.10. Mô hình</w:t>
       </w:r>
@@ -15715,21 +16237,22 @@
       <w:r>
         <w:t xml:space="preserve"> hệ thống quản khách sạn</w:t>
       </w:r>
+      <w:bookmarkEnd w:id="36"/>
+      <w:bookmarkEnd w:id="37"/>
+    </w:p>
+    <w:p>
+      <w:pPr>
+        <w:pStyle w:val="Mc111"/>
+      </w:pPr>
+      <w:bookmarkStart w:id="38" w:name="_Toc197630869"/>
+      <w:r>
+        <w:lastRenderedPageBreak/>
+        <w:t>4.1.3</w:t>
+      </w:r>
+      <w:r>
+        <w:t>. Xây dựng mô hình quan hệ</w:t>
+      </w:r>
       <w:bookmarkEnd w:id="38"/>
-      <w:bookmarkEnd w:id="39"/>
-    </w:p>
-    <w:p>
-      <w:pPr>
-        <w:pStyle w:val="Mc111"/>
-      </w:pPr>
-      <w:bookmarkStart w:id="40" w:name="_Toc197630869"/>
-      <w:r>
-        <w:t>4.1.3</w:t>
-      </w:r>
-      <w:r>
-        <w:t>. Xây dựng mô hình quan hệ</w:t>
-      </w:r>
-      <w:bookmarkEnd w:id="40"/>
     </w:p>
     <w:p>
       <w:r>
@@ -15765,7 +16288,7 @@
                     <pic:cNvPicPr/>
                   </pic:nvPicPr>
                   <pic:blipFill>
-                    <a:blip r:embed="rId22"/>
+                    <a:blip r:embed="rId34"/>
                     <a:stretch>
                       <a:fillRect/>
                     </a:stretch>
@@ -15790,13 +16313,13 @@
       <w:pPr>
         <w:pStyle w:val="Hnh"/>
       </w:pPr>
-      <w:bookmarkStart w:id="41" w:name="_Toc196335995"/>
-      <w:bookmarkStart w:id="42" w:name="_Toc196336235"/>
+      <w:bookmarkStart w:id="39" w:name="_Toc196335995"/>
+      <w:bookmarkStart w:id="40" w:name="_Toc196336235"/>
       <w:r>
         <w:t>Hình 2.11. Mô hình quan hệ trong quản lý khách sạn</w:t>
       </w:r>
-      <w:bookmarkEnd w:id="41"/>
-      <w:bookmarkEnd w:id="42"/>
+      <w:bookmarkEnd w:id="39"/>
+      <w:bookmarkEnd w:id="40"/>
     </w:p>
     <w:p>
       <w:pPr>
@@ -16031,6 +16554,7 @@
           <w:i/>
           <w:iCs/>
         </w:rPr>
+        <w:lastRenderedPageBreak/>
         <w:t>ReservationForm</w:t>
       </w:r>
       <w:r>
@@ -16305,7 +16829,7 @@
       <w:pPr>
         <w:pStyle w:val="Mc111"/>
       </w:pPr>
-      <w:bookmarkStart w:id="43" w:name="_Toc197630870"/>
+      <w:bookmarkStart w:id="41" w:name="_Toc197630870"/>
       <w:r>
         <w:t>4.1.4</w:t>
       </w:r>
@@ -16318,20 +16842,20 @@
       <w:r>
         <w:t xml:space="preserve"> định ràng buộc toàn vẹn</w:t>
       </w:r>
-      <w:bookmarkEnd w:id="43"/>
+      <w:bookmarkEnd w:id="41"/>
     </w:p>
     <w:p>
       <w:pPr>
         <w:pStyle w:val="Mc1111"/>
       </w:pPr>
-      <w:bookmarkStart w:id="44" w:name="_Toc197630871"/>
+      <w:bookmarkStart w:id="42" w:name="_Toc197630871"/>
       <w:r>
         <w:t>2.5.1. Ràng buộc về</w:t>
       </w:r>
       <w:r>
         <w:t xml:space="preserve"> miền giá trị</w:t>
       </w:r>
-      <w:bookmarkEnd w:id="44"/>
+      <w:bookmarkEnd w:id="42"/>
     </w:p>
     <w:p>
       <w:pPr>
@@ -17851,11 +18375,12 @@
       <w:pPr>
         <w:pStyle w:val="Mc1111"/>
       </w:pPr>
-      <w:bookmarkStart w:id="45" w:name="_Toc197630872"/>
-      <w:r>
+      <w:bookmarkStart w:id="43" w:name="_Toc197630872"/>
+      <w:r>
+        <w:lastRenderedPageBreak/>
         <w:t>2.5.2. Ràng buộc liên thuộc tính</w:t>
       </w:r>
-      <w:bookmarkEnd w:id="45"/>
+      <w:bookmarkEnd w:id="43"/>
     </w:p>
     <w:p>
       <w:pPr>
@@ -18439,7 +18964,11 @@
         <w:t>∨</w:t>
       </w:r>
       <w:r>
-        <w:t xml:space="preserve"> (YEAR(CURDATE()) - YEAR(c.dob) = 18 </w:t>
+        <w:t xml:space="preserve"> (YEAR(CURDATE()) - YEAR(c.dob) = </w:t>
+      </w:r>
+      <w:r>
+        <w:lastRenderedPageBreak/>
+        <w:t xml:space="preserve">18 </w:t>
       </w:r>
       <w:r>
         <w:rPr>
@@ -18753,11 +19282,11 @@
       <w:pPr>
         <w:pStyle w:val="Mc1111"/>
       </w:pPr>
-      <w:bookmarkStart w:id="46" w:name="_Toc197630873"/>
+      <w:bookmarkStart w:id="44" w:name="_Toc197630873"/>
       <w:r>
         <w:t>2.5.3. Ràng buộc liên bộ</w:t>
       </w:r>
-      <w:bookmarkEnd w:id="46"/>
+      <w:bookmarkEnd w:id="44"/>
     </w:p>
     <w:p>
       <w:pPr>
@@ -19623,6 +20152,7 @@
         <w:rPr>
           <w:i/>
         </w:rPr>
+        <w:lastRenderedPageBreak/>
         <w:t xml:space="preserve">- Bối cảnh: </w:t>
       </w:r>
       <w:r>
@@ -20724,6 +21254,7 @@
           <w:i/>
           <w:iCs/>
         </w:rPr>
+        <w:lastRenderedPageBreak/>
         <w:t xml:space="preserve">- Bối cảnh: </w:t>
       </w:r>
       <w:r>
@@ -21094,7 +21625,7 @@
       <w:pPr>
         <w:pStyle w:val="Mc11"/>
       </w:pPr>
-      <w:bookmarkStart w:id="47" w:name="_Toc197630874"/>
+      <w:bookmarkStart w:id="45" w:name="_Toc197630874"/>
     </w:p>
     <w:p>
       <w:pPr>
@@ -21109,7 +21640,7 @@
       <w:r>
         <w:t>Xây dựng các bảng cho cơ sở dữ liệu</w:t>
       </w:r>
-      <w:bookmarkEnd w:id="47"/>
+      <w:bookmarkEnd w:id="45"/>
     </w:p>
     <w:p>
       <w:r>
@@ -22384,6 +22915,7 @@
                 <w:sz w:val="22"/>
                 <w:szCs w:val="22"/>
               </w:rPr>
+              <w:lastRenderedPageBreak/>
               <w:t>dob</w:t>
             </w:r>
           </w:p>
@@ -22877,16 +23409,16 @@
       <w:pPr>
         <w:pStyle w:val="Bng"/>
       </w:pPr>
-      <w:bookmarkStart w:id="48" w:name="_Toc196336038"/>
-      <w:bookmarkStart w:id="49" w:name="_Toc196336345"/>
+      <w:bookmarkStart w:id="46" w:name="_Toc196336038"/>
+      <w:bookmarkStart w:id="47" w:name="_Toc196336345"/>
       <w:r>
         <w:t xml:space="preserve">Bảng 2.2. Bảng </w:t>
       </w:r>
       <w:r>
         <w:t>Employee</w:t>
       </w:r>
-      <w:bookmarkEnd w:id="48"/>
-      <w:bookmarkEnd w:id="49"/>
+      <w:bookmarkEnd w:id="46"/>
+      <w:bookmarkEnd w:id="47"/>
     </w:p>
     <w:p>
       <w:pPr>
@@ -24313,13 +24845,13 @@
       <w:pPr>
         <w:pStyle w:val="Bng"/>
       </w:pPr>
-      <w:bookmarkStart w:id="50" w:name="_Toc196336039"/>
-      <w:bookmarkStart w:id="51" w:name="_Toc196336346"/>
+      <w:bookmarkStart w:id="48" w:name="_Toc196336039"/>
+      <w:bookmarkStart w:id="49" w:name="_Toc196336346"/>
       <w:r>
         <w:t>Bảng 2.3. Bảng Customer</w:t>
       </w:r>
-      <w:bookmarkEnd w:id="50"/>
-      <w:bookmarkEnd w:id="51"/>
+      <w:bookmarkEnd w:id="48"/>
+      <w:bookmarkEnd w:id="49"/>
     </w:p>
     <w:p>
       <w:pPr>
@@ -25109,13 +25641,13 @@
       <w:pPr>
         <w:pStyle w:val="Bng"/>
       </w:pPr>
-      <w:bookmarkStart w:id="52" w:name="_Toc196336040"/>
-      <w:bookmarkStart w:id="53" w:name="_Toc196336347"/>
+      <w:bookmarkStart w:id="50" w:name="_Toc196336040"/>
+      <w:bookmarkStart w:id="51" w:name="_Toc196336347"/>
       <w:r>
         <w:t>Bảng 2.4. Bảng RoomCategory</w:t>
       </w:r>
-      <w:bookmarkEnd w:id="52"/>
-      <w:bookmarkEnd w:id="53"/>
+      <w:bookmarkEnd w:id="50"/>
+      <w:bookmarkEnd w:id="51"/>
     </w:p>
     <w:p>
       <w:pPr>
@@ -25124,7 +25656,7 @@
           <w:bCs/>
         </w:rPr>
       </w:pPr>
-      <w:bookmarkStart w:id="54" w:name="_Toc196335515"/>
+      <w:bookmarkStart w:id="52" w:name="_Toc196335515"/>
       <w:r>
         <w:rPr>
           <w:b/>
@@ -25132,7 +25664,7 @@
         </w:rPr>
         <w:t>* Bảng Room</w:t>
       </w:r>
-      <w:bookmarkEnd w:id="54"/>
+      <w:bookmarkEnd w:id="52"/>
     </w:p>
     <w:tbl>
       <w:tblPr>
@@ -25188,6 +25720,7 @@
                 <w:sz w:val="22"/>
                 <w:szCs w:val="22"/>
               </w:rPr>
+              <w:lastRenderedPageBreak/>
               <w:t>Tên thuộc tính</w:t>
             </w:r>
           </w:p>
@@ -25888,13 +26421,13 @@
       <w:pPr>
         <w:pStyle w:val="Bng"/>
       </w:pPr>
-      <w:bookmarkStart w:id="55" w:name="_Toc196336041"/>
-      <w:bookmarkStart w:id="56" w:name="_Toc196336348"/>
+      <w:bookmarkStart w:id="53" w:name="_Toc196336041"/>
+      <w:bookmarkStart w:id="54" w:name="_Toc196336348"/>
       <w:r>
         <w:t>Bảng 2.5. Bảng Room</w:t>
       </w:r>
-      <w:bookmarkEnd w:id="55"/>
-      <w:bookmarkEnd w:id="56"/>
+      <w:bookmarkEnd w:id="53"/>
+      <w:bookmarkEnd w:id="54"/>
     </w:p>
     <w:p>
       <w:pPr>
@@ -26552,13 +27085,13 @@
       <w:pPr>
         <w:pStyle w:val="Bng"/>
       </w:pPr>
-      <w:bookmarkStart w:id="57" w:name="_Toc196336042"/>
-      <w:bookmarkStart w:id="58" w:name="_Toc196336349"/>
+      <w:bookmarkStart w:id="55" w:name="_Toc196336042"/>
+      <w:bookmarkStart w:id="56" w:name="_Toc196336349"/>
       <w:r>
         <w:t>Bảng 2.6. Bảng ServiceCategory</w:t>
       </w:r>
-      <w:bookmarkEnd w:id="57"/>
-      <w:bookmarkEnd w:id="58"/>
+      <w:bookmarkEnd w:id="55"/>
+      <w:bookmarkEnd w:id="56"/>
     </w:p>
     <w:p>
       <w:pPr>
@@ -27629,13 +28162,13 @@
       <w:pPr>
         <w:pStyle w:val="Bng"/>
       </w:pPr>
-      <w:bookmarkStart w:id="59" w:name="_Toc196336043"/>
-      <w:bookmarkStart w:id="60" w:name="_Toc196336350"/>
+      <w:bookmarkStart w:id="57" w:name="_Toc196336043"/>
+      <w:bookmarkStart w:id="58" w:name="_Toc196336350"/>
       <w:r>
         <w:t>Bảng 2.7. Bảng HotelService</w:t>
       </w:r>
-      <w:bookmarkEnd w:id="59"/>
-      <w:bookmarkEnd w:id="60"/>
+      <w:bookmarkEnd w:id="57"/>
+      <w:bookmarkEnd w:id="58"/>
     </w:p>
     <w:p>
       <w:pPr>
@@ -27713,6 +28246,7 @@
                 <w:sz w:val="22"/>
                 <w:szCs w:val="22"/>
               </w:rPr>
+              <w:lastRenderedPageBreak/>
               <w:t>Tên thuộc tính</w:t>
             </w:r>
           </w:p>
@@ -29200,16 +29734,16 @@
       <w:pPr>
         <w:pStyle w:val="Bng"/>
       </w:pPr>
-      <w:bookmarkStart w:id="61" w:name="_Toc196336044"/>
-      <w:bookmarkStart w:id="62" w:name="_Toc196336351"/>
+      <w:bookmarkStart w:id="59" w:name="_Toc196336044"/>
+      <w:bookmarkStart w:id="60" w:name="_Toc196336351"/>
       <w:r>
         <w:t xml:space="preserve">Bảng 2.8. Bảng </w:t>
       </w:r>
       <w:r>
         <w:t>ReservationForm</w:t>
       </w:r>
-      <w:bookmarkEnd w:id="61"/>
-      <w:bookmarkEnd w:id="62"/>
+      <w:bookmarkEnd w:id="59"/>
+      <w:bookmarkEnd w:id="60"/>
     </w:p>
     <w:p>
       <w:pPr>
@@ -30458,13 +30992,13 @@
       <w:pPr>
         <w:pStyle w:val="Bng"/>
       </w:pPr>
-      <w:bookmarkStart w:id="63" w:name="_Toc196336045"/>
-      <w:bookmarkStart w:id="64" w:name="_Toc196336352"/>
+      <w:bookmarkStart w:id="61" w:name="_Toc196336045"/>
+      <w:bookmarkStart w:id="62" w:name="_Toc196336352"/>
       <w:r>
         <w:t>Bảng 2.9. Bảng Invoice</w:t>
       </w:r>
-      <w:bookmarkEnd w:id="63"/>
-      <w:bookmarkEnd w:id="64"/>
+      <w:bookmarkEnd w:id="61"/>
+      <w:bookmarkEnd w:id="62"/>
     </w:p>
     <w:p>
       <w:pPr>
@@ -30542,6 +31076,7 @@
                 <w:sz w:val="22"/>
                 <w:szCs w:val="22"/>
               </w:rPr>
+              <w:lastRenderedPageBreak/>
               <w:t>Tên thuộc tính</w:t>
             </w:r>
           </w:p>
@@ -31870,13 +32405,13 @@
       <w:pPr>
         <w:pStyle w:val="Bng"/>
       </w:pPr>
-      <w:bookmarkStart w:id="65" w:name="_Toc196336046"/>
-      <w:bookmarkStart w:id="66" w:name="_Toc196336353"/>
+      <w:bookmarkStart w:id="63" w:name="_Toc196336046"/>
+      <w:bookmarkStart w:id="64" w:name="_Toc196336353"/>
       <w:r>
         <w:t>Bảng 2.10. Bảng RoomUsageService</w:t>
       </w:r>
-      <w:bookmarkEnd w:id="65"/>
-      <w:bookmarkEnd w:id="66"/>
+      <w:bookmarkEnd w:id="63"/>
+      <w:bookmarkEnd w:id="64"/>
     </w:p>
     <w:p>
       <w:pPr>
@@ -32682,16 +33217,16 @@
       <w:pPr>
         <w:pStyle w:val="Bng"/>
       </w:pPr>
-      <w:bookmarkStart w:id="67" w:name="_Toc196336047"/>
-      <w:bookmarkStart w:id="68" w:name="_Toc196336354"/>
+      <w:bookmarkStart w:id="65" w:name="_Toc196336047"/>
+      <w:bookmarkStart w:id="66" w:name="_Toc196336354"/>
       <w:r>
         <w:t xml:space="preserve">Bảng 2.11. Bảng </w:t>
       </w:r>
       <w:r>
         <w:t>Pricing</w:t>
       </w:r>
-      <w:bookmarkEnd w:id="67"/>
-      <w:bookmarkEnd w:id="68"/>
+      <w:bookmarkEnd w:id="65"/>
+      <w:bookmarkEnd w:id="66"/>
     </w:p>
     <w:p>
       <w:pPr>
@@ -33249,6 +33784,7 @@
                 <w:sz w:val="22"/>
                 <w:szCs w:val="22"/>
               </w:rPr>
+              <w:lastRenderedPageBreak/>
               <w:t>roomID</w:t>
             </w:r>
           </w:p>
@@ -33693,16 +34229,16 @@
       <w:pPr>
         <w:pStyle w:val="Bng"/>
       </w:pPr>
-      <w:bookmarkStart w:id="69" w:name="_Toc196336048"/>
-      <w:bookmarkStart w:id="70" w:name="_Toc196336355"/>
+      <w:bookmarkStart w:id="67" w:name="_Toc196336048"/>
+      <w:bookmarkStart w:id="68" w:name="_Toc196336355"/>
       <w:r>
         <w:t xml:space="preserve">Bảng 2.12. Bảng </w:t>
       </w:r>
       <w:r>
         <w:t>RoomChangeHistory</w:t>
       </w:r>
-      <w:bookmarkEnd w:id="69"/>
-      <w:bookmarkEnd w:id="70"/>
+      <w:bookmarkEnd w:id="67"/>
+      <w:bookmarkEnd w:id="68"/>
     </w:p>
     <w:p>
       <w:pPr>
@@ -34528,13 +35064,13 @@
       <w:pPr>
         <w:pStyle w:val="Bng"/>
       </w:pPr>
-      <w:bookmarkStart w:id="71" w:name="_Toc196336049"/>
-      <w:bookmarkStart w:id="72" w:name="_Toc196336356"/>
+      <w:bookmarkStart w:id="69" w:name="_Toc196336049"/>
+      <w:bookmarkStart w:id="70" w:name="_Toc196336356"/>
       <w:r>
         <w:t>Bảng 2.13. Bảng HistoryCheckIn</w:t>
       </w:r>
-      <w:bookmarkEnd w:id="71"/>
-      <w:bookmarkEnd w:id="72"/>
+      <w:bookmarkEnd w:id="69"/>
+      <w:bookmarkEnd w:id="70"/>
     </w:p>
     <w:p>
       <w:pPr>
@@ -35414,8 +35950,8 @@
       <w:pPr>
         <w:pStyle w:val="Bng"/>
       </w:pPr>
-      <w:bookmarkStart w:id="73" w:name="_Toc196336050"/>
-      <w:bookmarkStart w:id="74" w:name="_Toc196336357"/>
+      <w:bookmarkStart w:id="71" w:name="_Toc196336050"/>
+      <w:bookmarkStart w:id="72" w:name="_Toc196336357"/>
       <w:r>
         <w:t>Bảng 2.1</w:t>
       </w:r>
@@ -35428,39 +35964,40 @@
       <w:r>
         <w:t>Out</w:t>
       </w:r>
+      <w:bookmarkEnd w:id="71"/>
+      <w:bookmarkEnd w:id="72"/>
+    </w:p>
+    <w:p>
+      <w:pPr>
+        <w:pStyle w:val="Mc111"/>
+      </w:pPr>
+      <w:bookmarkStart w:id="73" w:name="_Toc197630875"/>
+      <w:r>
+        <w:t>4.1.6</w:t>
+      </w:r>
+      <w:r>
+        <w:t>. Chuẩn hóa dữ liệu</w:t>
+      </w:r>
       <w:bookmarkEnd w:id="73"/>
+    </w:p>
+    <w:p>
+      <w:r>
+        <w:t>Chuẩn hóa dữ liệu là quá trình tổ chức và tái cấu trúc dữ liệu trong cơ sở dữ liệu nhằm loại bỏ sự dư thừa, giảm thiểu mâu thuẫn và đảm bảo tính toàn vẹn. Trong hệ thống quản lý khách sạn, quá trình chuẩn hóa được áp dụng để đảm bảo rằng các bảng dữ liệu được thiết kế tối ưu, dễ quản lý và thuận lợi cho việc cập nhật.</w:t>
+      </w:r>
+    </w:p>
+    <w:p>
+      <w:pPr>
+        <w:pStyle w:val="Mc1111"/>
+      </w:pPr>
+      <w:bookmarkStart w:id="74" w:name="_Toc197630876"/>
+      <w:r>
+        <w:t>2.7.1. Chuẩn 1NF (First Normal Form)</w:t>
+      </w:r>
       <w:bookmarkEnd w:id="74"/>
     </w:p>
     <w:p>
-      <w:pPr>
-        <w:pStyle w:val="Mc111"/>
-      </w:pPr>
-      <w:bookmarkStart w:id="75" w:name="_Toc197630875"/>
-      <w:r>
-        <w:t>4.1.6</w:t>
-      </w:r>
-      <w:r>
-        <w:t>. Chuẩn hóa dữ liệu</w:t>
-      </w:r>
-      <w:bookmarkEnd w:id="75"/>
-    </w:p>
-    <w:p>
-      <w:r>
-        <w:t>Chuẩn hóa dữ liệu là quá trình tổ chức và tái cấu trúc dữ liệu trong cơ sở dữ liệu nhằm loại bỏ sự dư thừa, giảm thiểu mâu thuẫn và đảm bảo tính toàn vẹn. Trong hệ thống quản lý khách sạn, quá trình chuẩn hóa được áp dụng để đảm bảo rằng các bảng dữ liệu được thiết kế tối ưu, dễ quản lý và thuận lợi cho việc cập nhật.</w:t>
-      </w:r>
-    </w:p>
-    <w:p>
-      <w:pPr>
-        <w:pStyle w:val="Mc1111"/>
-      </w:pPr>
-      <w:bookmarkStart w:id="76" w:name="_Toc197630876"/>
-      <w:r>
-        <w:t>2.7.1. Chuẩn 1NF (First Normal Form)</w:t>
-      </w:r>
-      <w:bookmarkEnd w:id="76"/>
-    </w:p>
-    <w:p>
-      <w:r>
+      <w:r>
+        <w:lastRenderedPageBreak/>
         <w:t>Mỗi bảng trong hệ thống đã đảm bảo chuẩn 1NF:</w:t>
       </w:r>
     </w:p>
@@ -35537,11 +36074,11 @@
       <w:pPr>
         <w:pStyle w:val="Mc1111"/>
       </w:pPr>
-      <w:bookmarkStart w:id="77" w:name="_Toc197630877"/>
+      <w:bookmarkStart w:id="75" w:name="_Toc197630877"/>
       <w:r>
         <w:t>2.7.2. Chuẩn 2NF (Second Normal Form)</w:t>
       </w:r>
-      <w:bookmarkEnd w:id="77"/>
+      <w:bookmarkEnd w:id="75"/>
     </w:p>
     <w:p>
       <w:r>
@@ -35629,11 +36166,11 @@
       <w:pPr>
         <w:pStyle w:val="Mc1111"/>
       </w:pPr>
-      <w:bookmarkStart w:id="78" w:name="_Toc197630878"/>
+      <w:bookmarkStart w:id="76" w:name="_Toc197630878"/>
       <w:r>
         <w:t>2.7.3. Chuẩn 3NF (Third Normal Form)</w:t>
       </w:r>
-      <w:bookmarkEnd w:id="78"/>
+      <w:bookmarkEnd w:id="76"/>
     </w:p>
     <w:p>
       <w:r>
@@ -35692,6 +36229,7 @@
         <w:ind w:left="1276" w:hanging="283"/>
       </w:pPr>
       <w:r>
+        <w:lastRenderedPageBreak/>
         <w:t>Trong bảng HotelService, serviceName, servicePrice, description đều phụ thuộc trực tiếp vào hotelServiceId, không thông qua bất kỳ thuộc tính trung gian nào.</w:t>
       </w:r>
     </w:p>
@@ -35752,11 +36290,12 @@
       <w:pPr>
         <w:pStyle w:val="Chng1"/>
       </w:pPr>
-      <w:bookmarkStart w:id="79" w:name="_Toc197630897"/>
-      <w:r>
+      <w:bookmarkStart w:id="77" w:name="_Toc197630897"/>
+      <w:r>
+        <w:lastRenderedPageBreak/>
         <w:t>KẾT LUẬN</w:t>
       </w:r>
-      <w:bookmarkEnd w:id="79"/>
+      <w:bookmarkEnd w:id="77"/>
     </w:p>
     <w:p>
       <w:pPr>
@@ -35900,12 +36439,12 @@
       <w:pPr>
         <w:pStyle w:val="Chng1"/>
       </w:pPr>
-      <w:bookmarkStart w:id="80" w:name="_Toc197630898"/>
+      <w:bookmarkStart w:id="78" w:name="_Toc197630898"/>
       <w:r>
         <w:lastRenderedPageBreak/>
         <w:t>TÀI LIỆU THAM KHẢO</w:t>
       </w:r>
-      <w:bookmarkEnd w:id="80"/>
+      <w:bookmarkEnd w:id="78"/>
     </w:p>
     <w:p>
       <w:r>
@@ -35920,7 +36459,7 @@
       <w:r>
         <w:t xml:space="preserve">. </w:t>
       </w:r>
-      <w:hyperlink r:id="rId23" w:history="1">
+      <w:hyperlink r:id="rId35" w:history="1">
         <w:r>
           <w:rPr>
             <w:rStyle w:val="Hyperlink"/>
@@ -36036,7 +36575,7 @@
                     <pic:cNvPicPr/>
                   </pic:nvPicPr>
                   <pic:blipFill>
-                    <a:blip r:embed="rId24"/>
+                    <a:blip r:embed="rId36"/>
                     <a:stretch>
                       <a:fillRect/>
                     </a:stretch>
@@ -36061,7 +36600,7 @@
       <w:pPr>
         <w:jc w:val="center"/>
       </w:pPr>
-      <w:hyperlink r:id="rId25" w:history="1">
+      <w:hyperlink r:id="rId37" w:history="1">
         <w:r>
           <w:rPr>
             <w:rStyle w:val="Hyperlink"/>
@@ -36076,8 +36615,8 @@
       </w:pPr>
     </w:p>
     <w:sectPr>
-      <w:headerReference w:type="default" r:id="rId26"/>
-      <w:footerReference w:type="default" r:id="rId27"/>
+      <w:headerReference w:type="default" r:id="rId38"/>
+      <w:footerReference w:type="default" r:id="rId39"/>
       <w:pgSz w:w="11906" w:h="16838" w:code="9"/>
       <w:pgMar w:top="1134" w:right="851" w:bottom="993" w:left="1701" w:header="709" w:footer="709" w:gutter="0"/>
       <w:pgNumType w:start="1"/>
@@ -38075,6 +38614,92 @@
     </w:lvl>
   </w:abstractNum>
   <w:abstractNum w:abstractNumId="15" w15:restartNumberingAfterBreak="0">
+    <w:nsid w:val="4A7527C9"/>
+    <w:multiLevelType w:val="hybridMultilevel"/>
+    <w:tmpl w:val="68E80404"/>
+    <w:lvl w:ilvl="0" w:tplc="0409000F">
+      <w:start w:val="1"/>
+      <w:numFmt w:val="decimal"/>
+      <w:lvlText w:val="%1."/>
+      <w:lvlJc w:val="left"/>
+      <w:pPr>
+        <w:ind w:left="1287" w:hanging="360"/>
+      </w:pPr>
+    </w:lvl>
+    <w:lvl w:ilvl="1" w:tplc="04090019" w:tentative="1">
+      <w:start w:val="1"/>
+      <w:numFmt w:val="lowerLetter"/>
+      <w:lvlText w:val="%2."/>
+      <w:lvlJc w:val="left"/>
+      <w:pPr>
+        <w:ind w:left="2007" w:hanging="360"/>
+      </w:pPr>
+    </w:lvl>
+    <w:lvl w:ilvl="2" w:tplc="0409001B" w:tentative="1">
+      <w:start w:val="1"/>
+      <w:numFmt w:val="lowerRoman"/>
+      <w:lvlText w:val="%3."/>
+      <w:lvlJc w:val="right"/>
+      <w:pPr>
+        <w:ind w:left="2727" w:hanging="180"/>
+      </w:pPr>
+    </w:lvl>
+    <w:lvl w:ilvl="3" w:tplc="0409000F" w:tentative="1">
+      <w:start w:val="1"/>
+      <w:numFmt w:val="decimal"/>
+      <w:lvlText w:val="%4."/>
+      <w:lvlJc w:val="left"/>
+      <w:pPr>
+        <w:ind w:left="3447" w:hanging="360"/>
+      </w:pPr>
+    </w:lvl>
+    <w:lvl w:ilvl="4" w:tplc="04090019" w:tentative="1">
+      <w:start w:val="1"/>
+      <w:numFmt w:val="lowerLetter"/>
+      <w:lvlText w:val="%5."/>
+      <w:lvlJc w:val="left"/>
+      <w:pPr>
+        <w:ind w:left="4167" w:hanging="360"/>
+      </w:pPr>
+    </w:lvl>
+    <w:lvl w:ilvl="5" w:tplc="0409001B" w:tentative="1">
+      <w:start w:val="1"/>
+      <w:numFmt w:val="lowerRoman"/>
+      <w:lvlText w:val="%6."/>
+      <w:lvlJc w:val="right"/>
+      <w:pPr>
+        <w:ind w:left="4887" w:hanging="180"/>
+      </w:pPr>
+    </w:lvl>
+    <w:lvl w:ilvl="6" w:tplc="0409000F" w:tentative="1">
+      <w:start w:val="1"/>
+      <w:numFmt w:val="decimal"/>
+      <w:lvlText w:val="%7."/>
+      <w:lvlJc w:val="left"/>
+      <w:pPr>
+        <w:ind w:left="5607" w:hanging="360"/>
+      </w:pPr>
+    </w:lvl>
+    <w:lvl w:ilvl="7" w:tplc="04090019" w:tentative="1">
+      <w:start w:val="1"/>
+      <w:numFmt w:val="lowerLetter"/>
+      <w:lvlText w:val="%8."/>
+      <w:lvlJc w:val="left"/>
+      <w:pPr>
+        <w:ind w:left="6327" w:hanging="360"/>
+      </w:pPr>
+    </w:lvl>
+    <w:lvl w:ilvl="8" w:tplc="0409001B" w:tentative="1">
+      <w:start w:val="1"/>
+      <w:numFmt w:val="lowerRoman"/>
+      <w:lvlText w:val="%9."/>
+      <w:lvlJc w:val="right"/>
+      <w:pPr>
+        <w:ind w:left="7047" w:hanging="180"/>
+      </w:pPr>
+    </w:lvl>
+  </w:abstractNum>
+  <w:abstractNum w:abstractNumId="16" w15:restartNumberingAfterBreak="0">
     <w:nsid w:val="4DE474DA"/>
     <w:multiLevelType w:val="multilevel"/>
     <w:tmpl w:val="55285A00"/>
@@ -38223,7 +38848,7 @@
       </w:rPr>
     </w:lvl>
   </w:abstractNum>
-  <w:abstractNum w:abstractNumId="16" w15:restartNumberingAfterBreak="0">
+  <w:abstractNum w:abstractNumId="17" w15:restartNumberingAfterBreak="0">
     <w:nsid w:val="4FF701EC"/>
     <w:multiLevelType w:val="multilevel"/>
     <w:tmpl w:val="B3822CC8"/>
@@ -38372,7 +38997,7 @@
       </w:rPr>
     </w:lvl>
   </w:abstractNum>
-  <w:abstractNum w:abstractNumId="17" w15:restartNumberingAfterBreak="0">
+  <w:abstractNum w:abstractNumId="18" w15:restartNumberingAfterBreak="0">
     <w:nsid w:val="5318147C"/>
     <w:multiLevelType w:val="multilevel"/>
     <w:tmpl w:val="24E2482E"/>
@@ -38521,7 +39146,7 @@
       </w:rPr>
     </w:lvl>
   </w:abstractNum>
-  <w:abstractNum w:abstractNumId="18" w15:restartNumberingAfterBreak="0">
+  <w:abstractNum w:abstractNumId="19" w15:restartNumberingAfterBreak="0">
     <w:nsid w:val="580BD78F"/>
     <w:multiLevelType w:val="hybridMultilevel"/>
     <w:tmpl w:val="E2FC57AE"/>
@@ -38572,7 +39197,7 @@
       <w:lvlJc w:val="left"/>
     </w:lvl>
   </w:abstractNum>
-  <w:abstractNum w:abstractNumId="19" w15:restartNumberingAfterBreak="0">
+  <w:abstractNum w:abstractNumId="20" w15:restartNumberingAfterBreak="0">
     <w:nsid w:val="58C3703E"/>
     <w:multiLevelType w:val="multilevel"/>
     <w:tmpl w:val="A1C0F23C"/>
@@ -38721,7 +39346,7 @@
       </w:rPr>
     </w:lvl>
   </w:abstractNum>
-  <w:abstractNum w:abstractNumId="20" w15:restartNumberingAfterBreak="0">
+  <w:abstractNum w:abstractNumId="21" w15:restartNumberingAfterBreak="0">
     <w:nsid w:val="5AC74E9D"/>
     <w:multiLevelType w:val="multilevel"/>
     <w:tmpl w:val="6B8A1530"/>
@@ -38870,7 +39495,7 @@
       </w:rPr>
     </w:lvl>
   </w:abstractNum>
-  <w:abstractNum w:abstractNumId="21" w15:restartNumberingAfterBreak="0">
+  <w:abstractNum w:abstractNumId="22" w15:restartNumberingAfterBreak="0">
     <w:nsid w:val="5C4207FF"/>
     <w:multiLevelType w:val="multilevel"/>
     <w:tmpl w:val="FB0473EC"/>
@@ -39019,7 +39644,7 @@
       </w:rPr>
     </w:lvl>
   </w:abstractNum>
-  <w:abstractNum w:abstractNumId="22" w15:restartNumberingAfterBreak="0">
+  <w:abstractNum w:abstractNumId="23" w15:restartNumberingAfterBreak="0">
     <w:nsid w:val="5CE44FAA"/>
     <w:multiLevelType w:val="multilevel"/>
     <w:tmpl w:val="09544DE2"/>
@@ -39168,7 +39793,7 @@
       </w:rPr>
     </w:lvl>
   </w:abstractNum>
-  <w:abstractNum w:abstractNumId="23" w15:restartNumberingAfterBreak="0">
+  <w:abstractNum w:abstractNumId="24" w15:restartNumberingAfterBreak="0">
     <w:nsid w:val="5F551296"/>
     <w:multiLevelType w:val="multilevel"/>
     <w:tmpl w:val="601C9FA0"/>
@@ -39317,7 +39942,7 @@
       </w:rPr>
     </w:lvl>
   </w:abstractNum>
-  <w:abstractNum w:abstractNumId="24" w15:restartNumberingAfterBreak="0">
+  <w:abstractNum w:abstractNumId="25" w15:restartNumberingAfterBreak="0">
     <w:nsid w:val="60F449F6"/>
     <w:multiLevelType w:val="multilevel"/>
     <w:tmpl w:val="511AAB84"/>
@@ -39430,7 +40055,7 @@
       </w:rPr>
     </w:lvl>
   </w:abstractNum>
-  <w:abstractNum w:abstractNumId="25" w15:restartNumberingAfterBreak="0">
+  <w:abstractNum w:abstractNumId="26" w15:restartNumberingAfterBreak="0">
     <w:nsid w:val="6A2342EC"/>
     <w:multiLevelType w:val="hybridMultilevel"/>
     <w:tmpl w:val="CF7A3952"/>
@@ -39481,7 +40106,7 @@
       <w:lvlJc w:val="left"/>
     </w:lvl>
   </w:abstractNum>
-  <w:abstractNum w:abstractNumId="26" w15:restartNumberingAfterBreak="0">
+  <w:abstractNum w:abstractNumId="27" w15:restartNumberingAfterBreak="0">
     <w:nsid w:val="70943CF5"/>
     <w:multiLevelType w:val="multilevel"/>
     <w:tmpl w:val="A26C7CA6"/>
@@ -39630,7 +40255,7 @@
       </w:rPr>
     </w:lvl>
   </w:abstractNum>
-  <w:abstractNum w:abstractNumId="27" w15:restartNumberingAfterBreak="0">
+  <w:abstractNum w:abstractNumId="28" w15:restartNumberingAfterBreak="0">
     <w:nsid w:val="70A64E2A"/>
     <w:multiLevelType w:val="hybridMultilevel"/>
     <w:tmpl w:val="1BB6A004"/>
@@ -39681,7 +40306,7 @@
       <w:lvlJc w:val="left"/>
     </w:lvl>
   </w:abstractNum>
-  <w:abstractNum w:abstractNumId="28" w15:restartNumberingAfterBreak="0">
+  <w:abstractNum w:abstractNumId="29" w15:restartNumberingAfterBreak="0">
     <w:nsid w:val="725A06FB"/>
     <w:multiLevelType w:val="hybridMultilevel"/>
     <w:tmpl w:val="7DEAF2D8"/>
@@ -39732,7 +40357,93 @@
       <w:lvlJc w:val="left"/>
     </w:lvl>
   </w:abstractNum>
-  <w:abstractNum w:abstractNumId="29" w15:restartNumberingAfterBreak="0">
+  <w:abstractNum w:abstractNumId="30" w15:restartNumberingAfterBreak="0">
+    <w:nsid w:val="73F548D6"/>
+    <w:multiLevelType w:val="hybridMultilevel"/>
+    <w:tmpl w:val="68E80404"/>
+    <w:lvl w:ilvl="0" w:tplc="FFFFFFFF">
+      <w:start w:val="1"/>
+      <w:numFmt w:val="decimal"/>
+      <w:lvlText w:val="%1."/>
+      <w:lvlJc w:val="left"/>
+      <w:pPr>
+        <w:ind w:left="1287" w:hanging="360"/>
+      </w:pPr>
+    </w:lvl>
+    <w:lvl w:ilvl="1" w:tplc="FFFFFFFF" w:tentative="1">
+      <w:start w:val="1"/>
+      <w:numFmt w:val="lowerLetter"/>
+      <w:lvlText w:val="%2."/>
+      <w:lvlJc w:val="left"/>
+      <w:pPr>
+        <w:ind w:left="2007" w:hanging="360"/>
+      </w:pPr>
+    </w:lvl>
+    <w:lvl w:ilvl="2" w:tplc="FFFFFFFF" w:tentative="1">
+      <w:start w:val="1"/>
+      <w:numFmt w:val="lowerRoman"/>
+      <w:lvlText w:val="%3."/>
+      <w:lvlJc w:val="right"/>
+      <w:pPr>
+        <w:ind w:left="2727" w:hanging="180"/>
+      </w:pPr>
+    </w:lvl>
+    <w:lvl w:ilvl="3" w:tplc="FFFFFFFF" w:tentative="1">
+      <w:start w:val="1"/>
+      <w:numFmt w:val="decimal"/>
+      <w:lvlText w:val="%4."/>
+      <w:lvlJc w:val="left"/>
+      <w:pPr>
+        <w:ind w:left="3447" w:hanging="360"/>
+      </w:pPr>
+    </w:lvl>
+    <w:lvl w:ilvl="4" w:tplc="FFFFFFFF" w:tentative="1">
+      <w:start w:val="1"/>
+      <w:numFmt w:val="lowerLetter"/>
+      <w:lvlText w:val="%5."/>
+      <w:lvlJc w:val="left"/>
+      <w:pPr>
+        <w:ind w:left="4167" w:hanging="360"/>
+      </w:pPr>
+    </w:lvl>
+    <w:lvl w:ilvl="5" w:tplc="FFFFFFFF" w:tentative="1">
+      <w:start w:val="1"/>
+      <w:numFmt w:val="lowerRoman"/>
+      <w:lvlText w:val="%6."/>
+      <w:lvlJc w:val="right"/>
+      <w:pPr>
+        <w:ind w:left="4887" w:hanging="180"/>
+      </w:pPr>
+    </w:lvl>
+    <w:lvl w:ilvl="6" w:tplc="FFFFFFFF" w:tentative="1">
+      <w:start w:val="1"/>
+      <w:numFmt w:val="decimal"/>
+      <w:lvlText w:val="%7."/>
+      <w:lvlJc w:val="left"/>
+      <w:pPr>
+        <w:ind w:left="5607" w:hanging="360"/>
+      </w:pPr>
+    </w:lvl>
+    <w:lvl w:ilvl="7" w:tplc="FFFFFFFF" w:tentative="1">
+      <w:start w:val="1"/>
+      <w:numFmt w:val="lowerLetter"/>
+      <w:lvlText w:val="%8."/>
+      <w:lvlJc w:val="left"/>
+      <w:pPr>
+        <w:ind w:left="6327" w:hanging="360"/>
+      </w:pPr>
+    </w:lvl>
+    <w:lvl w:ilvl="8" w:tplc="FFFFFFFF" w:tentative="1">
+      <w:start w:val="1"/>
+      <w:numFmt w:val="lowerRoman"/>
+      <w:lvlText w:val="%9."/>
+      <w:lvlJc w:val="right"/>
+      <w:pPr>
+        <w:ind w:left="7047" w:hanging="180"/>
+      </w:pPr>
+    </w:lvl>
+  </w:abstractNum>
+  <w:abstractNum w:abstractNumId="31" w15:restartNumberingAfterBreak="0">
     <w:nsid w:val="747F7E6E"/>
     <w:multiLevelType w:val="hybridMultilevel"/>
     <w:tmpl w:val="2E34D1BA"/>
@@ -39845,7 +40556,7 @@
       </w:rPr>
     </w:lvl>
   </w:abstractNum>
-  <w:abstractNum w:abstractNumId="30" w15:restartNumberingAfterBreak="0">
+  <w:abstractNum w:abstractNumId="32" w15:restartNumberingAfterBreak="0">
     <w:nsid w:val="7CFD5595"/>
     <w:multiLevelType w:val="multilevel"/>
     <w:tmpl w:val="0EDA22DC"/>
@@ -40004,16 +40715,16 @@
     <w:abstractNumId w:val="14"/>
   </w:num>
   <w:num w:numId="4" w16cid:durableId="142548652">
-    <w:abstractNumId w:val="15"/>
+    <w:abstractNumId w:val="16"/>
   </w:num>
   <w:num w:numId="5" w16cid:durableId="523521477">
-    <w:abstractNumId w:val="20"/>
+    <w:abstractNumId w:val="21"/>
   </w:num>
   <w:num w:numId="6" w16cid:durableId="578053836">
-    <w:abstractNumId w:val="22"/>
+    <w:abstractNumId w:val="23"/>
   </w:num>
   <w:num w:numId="7" w16cid:durableId="524054996">
-    <w:abstractNumId w:val="16"/>
+    <w:abstractNumId w:val="17"/>
   </w:num>
   <w:num w:numId="8" w16cid:durableId="1873837108">
     <w:abstractNumId w:val="5"/>
@@ -40022,7 +40733,7 @@
     <w:abstractNumId w:val="10"/>
   </w:num>
   <w:num w:numId="10" w16cid:durableId="1386293561">
-    <w:abstractNumId w:val="30"/>
+    <w:abstractNumId w:val="32"/>
   </w:num>
   <w:num w:numId="11" w16cid:durableId="1785034817">
     <w:abstractNumId w:val="7"/>
@@ -40031,25 +40742,25 @@
     <w:abstractNumId w:val="0"/>
   </w:num>
   <w:num w:numId="13" w16cid:durableId="1487893304">
-    <w:abstractNumId w:val="19"/>
+    <w:abstractNumId w:val="20"/>
   </w:num>
   <w:num w:numId="14" w16cid:durableId="849220895">
-    <w:abstractNumId w:val="29"/>
+    <w:abstractNumId w:val="31"/>
   </w:num>
   <w:num w:numId="15" w16cid:durableId="954825206">
     <w:abstractNumId w:val="9"/>
   </w:num>
   <w:num w:numId="16" w16cid:durableId="369458816">
-    <w:abstractNumId w:val="23"/>
+    <w:abstractNumId w:val="24"/>
   </w:num>
   <w:num w:numId="17" w16cid:durableId="403458132">
     <w:abstractNumId w:val="12"/>
   </w:num>
   <w:num w:numId="18" w16cid:durableId="834950922">
-    <w:abstractNumId w:val="26"/>
+    <w:abstractNumId w:val="27"/>
   </w:num>
   <w:num w:numId="19" w16cid:durableId="1186673732">
-    <w:abstractNumId w:val="21"/>
+    <w:abstractNumId w:val="22"/>
   </w:num>
   <w:num w:numId="20" w16cid:durableId="1669403592">
     <w:abstractNumId w:val="13"/>
@@ -40058,13 +40769,13 @@
     <w:abstractNumId w:val="2"/>
   </w:num>
   <w:num w:numId="22" w16cid:durableId="1135566119">
-    <w:abstractNumId w:val="24"/>
+    <w:abstractNumId w:val="25"/>
   </w:num>
   <w:num w:numId="23" w16cid:durableId="1034622890">
-    <w:abstractNumId w:val="17"/>
+    <w:abstractNumId w:val="18"/>
   </w:num>
   <w:num w:numId="24" w16cid:durableId="1148204768">
-    <w:abstractNumId w:val="18"/>
+    <w:abstractNumId w:val="19"/>
   </w:num>
   <w:num w:numId="25" w16cid:durableId="1357196395">
     <w:abstractNumId w:val="3"/>
@@ -40073,10 +40784,10 @@
     <w:abstractNumId w:val="11"/>
   </w:num>
   <w:num w:numId="27" w16cid:durableId="1983540064">
-    <w:abstractNumId w:val="27"/>
+    <w:abstractNumId w:val="28"/>
   </w:num>
   <w:num w:numId="28" w16cid:durableId="24137680">
-    <w:abstractNumId w:val="25"/>
+    <w:abstractNumId w:val="26"/>
   </w:num>
   <w:num w:numId="29" w16cid:durableId="1359349831">
     <w:abstractNumId w:val="8"/>
@@ -40085,7 +40796,13 @@
     <w:abstractNumId w:val="6"/>
   </w:num>
   <w:num w:numId="31" w16cid:durableId="1921020833">
-    <w:abstractNumId w:val="28"/>
+    <w:abstractNumId w:val="29"/>
+  </w:num>
+  <w:num w:numId="32" w16cid:durableId="1632247921">
+    <w:abstractNumId w:val="15"/>
+  </w:num>
+  <w:num w:numId="33" w16cid:durableId="1890461068">
+    <w:abstractNumId w:val="30"/>
   </w:num>
 </w:numbering>
 </file>
@@ -41150,7 +41867,7 @@
     <w:link w:val="HnhChar"/>
     <w:autoRedefine/>
     <w:qFormat/>
-    <w:rsid w:val="00CC5D51"/>
+    <w:rsid w:val="007A5EA1"/>
     <w:pPr>
       <w:jc w:val="center"/>
     </w:pPr>
@@ -41163,7 +41880,7 @@
     <w:name w:val="Hình Char"/>
     <w:basedOn w:val="DefaultParagraphFont"/>
     <w:link w:val="Hnh"/>
-    <w:rsid w:val="00CC5D51"/>
+    <w:rsid w:val="007A5EA1"/>
     <w:rPr>
       <w:i/>
       <w:iCs/>
